--- a/parameter_estimation.docx
+++ b/parameter_estimation.docx
@@ -59,7 +59,21 @@
         <w:pStyle w:val="FirstParagraph"/>
       </w:pPr>
       <w:r>
-        <w:t xml:space="preserve">This document supports a proposal to do a very large data collection in collaboration with the Psychological Science Accelerator. The purpose of this project is provide semantic priming data across many languages, inspired by the Semantic Priming Project (which is only in English). Big data sets are currency for those who do research in psycholinguistics, computational linguistics, natural language processing, and cognitive modeling. These data sets encourage controlled methodology and new scientific questions - and those complete data are lacking (i.e., right now we have lots of datasets that don’t overlap).</w:t>
+        <w:t xml:space="preserve">This document supports a proposal to collect data in collaboration with the Psychological Science Accelerator. The purpose of this project is provide semantic priming data across many languages, inspired by the Semantic Priming Project (which is only in English;</w:t>
+      </w:r>
+      <w:r>
+        <w:t xml:space="preserve"> </w:t>
+      </w:r>
+      <w:hyperlink r:id="rId21">
+        <w:r>
+          <w:rPr>
+            <w:rStyle w:val="Hyperlink"/>
+          </w:rPr>
+          <w:t xml:space="preserve">http://spp.montana.edu/</w:t>
+        </w:r>
+      </w:hyperlink>
+      <w:r>
+        <w:t xml:space="preserve">; Hutchison et al., 2013). Big data sets are currency for those who do research in psycholinguistics, computational linguistics, natural language processing, and cognitive modeling. These data sets encourage controlled methodology and new scientific questions.</w:t>
       </w:r>
     </w:p>
     <w:p>
@@ -105,9 +119,9 @@
         <w:t xml:space="preserve">”</w:t>
       </w:r>
       <w:r>
-        <w:t xml:space="preserve">. In this power / sample size analysis, we will focus on the lexical decision task in particular, wherein participants are simply ask if a concept presented to them is a word (NURSE) or nonsense word (LURSE). The dependent variable in this study is response latency, and we will use the data from the English Lexicon Project (</w:t>
-      </w:r>
-      <w:hyperlink r:id="rId21">
+        <w:t xml:space="preserve">. In this power / sample size analysis, we will focus on the lexical decision task in particular, wherein participants are simply asked if a concept presented to them is a word (NURSE) or nonsense word (LURSE). The dependent variable in this study is response latency, and we will use the data from the English Lexicon Project (</w:t>
+      </w:r>
+      <w:hyperlink r:id="rId22">
         <w:r>
           <w:rPr>
             <w:rStyle w:val="Hyperlink"/>
@@ -118,7 +132,7 @@
       <w:r>
         <w:t xml:space="preserve">; Balota et al., 2007) and the Semantic Priming Project (</w:t>
       </w:r>
-      <w:hyperlink r:id="rId22">
+      <w:hyperlink r:id="rId21">
         <w:r>
           <w:rPr>
             <w:rStyle w:val="Hyperlink"/>
@@ -153,7 +167,7 @@
         <w:t xml:space="preserve"> </w:t>
       </w:r>
       <w:r>
-        <w:t xml:space="preserve">(Kelley, 2007; Kelley, Darku, &amp; Chattopadhyay, 2018; Maxwell, Kelley, &amp; Rausch, 2008). Usually, AIPE power/sample size analysis focuses on the standardized mean difference, but here we want to just know that the estimation of the response latency does not vary by some particular amount. Therefore, it seems that we actually want to focus on the standard error of the response latency, as this determines the width of the confidence interval.</w:t>
+        <w:t xml:space="preserve">(Kelley, 2007; Kelley, Darku, &amp; Chattopadhyay, 2018; Maxwell, Kelley, &amp; Rausch, 2008). Usually, AIPE power/sample size analysis focuses on the standardized mean difference, but here we instead want to know that the estimation of the response latency does not vary by some particular amount. Therefore, it seems that we actually want to focus on the standard error of the response latency, as this determines the width of the confidence interval.</w:t>
       </w:r>
     </w:p>
     <w:p>
@@ -1128,7 +1142,22 @@
         <w:pStyle w:val="BodyText"/>
       </w:pPr>
       <w:r>
-        <w:t xml:space="preserve">What is the average sample size after data loss due to incorrect answers?</w:t>
+        <w:t xml:space="preserve">What is the average sample size after data loss due to incorrect answers? Note that there are several real words that only had one participant answer correctly, so they are included in the original sample sizes below, but not in the SE estimate. This explains why total</w:t>
+      </w:r>
+      <w:r>
+        <w:t xml:space="preserve"> </w:t>
+      </w:r>
+      <w:r>
+        <w:rPr>
+          <w:i/>
+        </w:rPr>
+        <w:t xml:space="preserve">n</w:t>
+      </w:r>
+      <w:r>
+        <w:t xml:space="preserve"> </w:t>
+      </w:r>
+      <w:r>
+        <w:t xml:space="preserve">increases between the two code sections here.</w:t>
       </w:r>
     </w:p>
     <w:p>
@@ -1632,7 +1661,73 @@
         <w:rPr>
           <w:rStyle w:val="NormalTok"/>
         </w:rPr>
-        <w:t xml:space="preserve">n)</w:t>
+        <w:t xml:space="preserve">n,</w:t>
+      </w:r>
+      <w:r>
+        <w:br w:type="textWrapping"/>
+      </w:r>
+      <w:r>
+        <w:rPr>
+          <w:rStyle w:val="NormalTok"/>
+        </w:rPr>
+        <w:t xml:space="preserve">     </w:t>
+      </w:r>
+      <w:r>
+        <w:rPr>
+          <w:rStyle w:val="DataTypeTok"/>
+        </w:rPr>
+        <w:t xml:space="preserve">xlab =</w:t>
+      </w:r>
+      <w:r>
+        <w:rPr>
+          <w:rStyle w:val="NormalTok"/>
+        </w:rPr>
+        <w:t xml:space="preserve"> </w:t>
+      </w:r>
+      <w:r>
+        <w:rPr>
+          <w:rStyle w:val="StringTok"/>
+        </w:rPr>
+        <w:t xml:space="preserve">"Data Retention"</w:t>
+      </w:r>
+      <w:r>
+        <w:rPr>
+          <w:rStyle w:val="NormalTok"/>
+        </w:rPr>
+        <w:t xml:space="preserve">,</w:t>
+      </w:r>
+      <w:r>
+        <w:br w:type="textWrapping"/>
+      </w:r>
+      <w:r>
+        <w:rPr>
+          <w:rStyle w:val="NormalTok"/>
+        </w:rPr>
+        <w:t xml:space="preserve">     </w:t>
+      </w:r>
+      <w:r>
+        <w:rPr>
+          <w:rStyle w:val="DataTypeTok"/>
+        </w:rPr>
+        <w:t xml:space="preserve">main =</w:t>
+      </w:r>
+      <w:r>
+        <w:rPr>
+          <w:rStyle w:val="NormalTok"/>
+        </w:rPr>
+        <w:t xml:space="preserve"> </w:t>
+      </w:r>
+      <w:r>
+        <w:rPr>
+          <w:rStyle w:val="StringTok"/>
+        </w:rPr>
+        <w:t xml:space="preserve">""</w:t>
+      </w:r>
+      <w:r>
+        <w:rPr>
+          <w:rStyle w:val="NormalTok"/>
+        </w:rPr>
+        <w:t xml:space="preserve">)</w:t>
       </w:r>
     </w:p>
     <w:p>
@@ -3384,7 +3479,7 @@
         <w:pStyle w:val="BodyText"/>
       </w:pPr>
       <w:r>
-        <w:t xml:space="preserve">At what point is 95% of the data below .12? Using 95% as a high power criterion:</w:t>
+        <w:t xml:space="preserve">At what point is 80% of the data below .12?</w:t>
       </w:r>
     </w:p>
     <w:p>
@@ -3631,241 +3726,241 @@
         <w:rPr>
           <w:rStyle w:val="VerbatimChar"/>
         </w:rPr>
-        <w:t xml:space="preserve">##  1           5            24</w:t>
-      </w:r>
-      <w:r>
-        <w:br w:type="textWrapping"/>
-      </w:r>
-      <w:r>
-        <w:rPr>
-          <w:rStyle w:val="VerbatimChar"/>
-        </w:rPr>
-        <w:t xml:space="preserve">##  2          10            26</w:t>
-      </w:r>
-      <w:r>
-        <w:br w:type="textWrapping"/>
-      </w:r>
-      <w:r>
-        <w:rPr>
-          <w:rStyle w:val="VerbatimChar"/>
-        </w:rPr>
-        <w:t xml:space="preserve">##  3          15            36</w:t>
-      </w:r>
-      <w:r>
-        <w:br w:type="textWrapping"/>
-      </w:r>
-      <w:r>
-        <w:rPr>
-          <w:rStyle w:val="VerbatimChar"/>
-        </w:rPr>
-        <w:t xml:space="preserve">##  4          20            44</w:t>
-      </w:r>
-      <w:r>
-        <w:br w:type="textWrapping"/>
-      </w:r>
-      <w:r>
-        <w:rPr>
-          <w:rStyle w:val="VerbatimChar"/>
-        </w:rPr>
-        <w:t xml:space="preserve">##  5          25            53</w:t>
-      </w:r>
-      <w:r>
-        <w:br w:type="textWrapping"/>
-      </w:r>
-      <w:r>
-        <w:rPr>
-          <w:rStyle w:val="VerbatimChar"/>
-        </w:rPr>
-        <w:t xml:space="preserve">##  6          30            58</w:t>
-      </w:r>
-      <w:r>
-        <w:br w:type="textWrapping"/>
-      </w:r>
-      <w:r>
-        <w:rPr>
-          <w:rStyle w:val="VerbatimChar"/>
-        </w:rPr>
-        <w:t xml:space="preserve">##  7          35            72</w:t>
-      </w:r>
-      <w:r>
-        <w:br w:type="textWrapping"/>
-      </w:r>
-      <w:r>
-        <w:rPr>
-          <w:rStyle w:val="VerbatimChar"/>
-        </w:rPr>
-        <w:t xml:space="preserve">##  8          40            72</w:t>
-      </w:r>
-      <w:r>
-        <w:br w:type="textWrapping"/>
-      </w:r>
-      <w:r>
-        <w:rPr>
-          <w:rStyle w:val="VerbatimChar"/>
-        </w:rPr>
-        <w:t xml:space="preserve">##  9          45            80</w:t>
-      </w:r>
-      <w:r>
-        <w:br w:type="textWrapping"/>
-      </w:r>
-      <w:r>
-        <w:rPr>
-          <w:rStyle w:val="VerbatimChar"/>
-        </w:rPr>
-        <w:t xml:space="preserve">## 10          50            83</w:t>
-      </w:r>
-      <w:r>
-        <w:br w:type="textWrapping"/>
-      </w:r>
-      <w:r>
-        <w:rPr>
-          <w:rStyle w:val="VerbatimChar"/>
-        </w:rPr>
-        <w:t xml:space="preserve">## 11          55            84</w:t>
-      </w:r>
-      <w:r>
-        <w:br w:type="textWrapping"/>
-      </w:r>
-      <w:r>
-        <w:rPr>
-          <w:rStyle w:val="VerbatimChar"/>
-        </w:rPr>
-        <w:t xml:space="preserve">## 12          60            88</w:t>
-      </w:r>
-      <w:r>
-        <w:br w:type="textWrapping"/>
-      </w:r>
-      <w:r>
-        <w:rPr>
-          <w:rStyle w:val="VerbatimChar"/>
-        </w:rPr>
-        <w:t xml:space="preserve">## 13          65            92</w:t>
-      </w:r>
-      <w:r>
-        <w:br w:type="textWrapping"/>
-      </w:r>
-      <w:r>
-        <w:rPr>
-          <w:rStyle w:val="VerbatimChar"/>
-        </w:rPr>
-        <w:t xml:space="preserve">## 14          70            91</w:t>
-      </w:r>
-      <w:r>
-        <w:br w:type="textWrapping"/>
-      </w:r>
-      <w:r>
-        <w:rPr>
-          <w:rStyle w:val="VerbatimChar"/>
-        </w:rPr>
-        <w:t xml:space="preserve">## 15          75            91</w:t>
-      </w:r>
-      <w:r>
-        <w:br w:type="textWrapping"/>
-      </w:r>
-      <w:r>
-        <w:rPr>
-          <w:rStyle w:val="VerbatimChar"/>
-        </w:rPr>
-        <w:t xml:space="preserve">## 16          80            90</w:t>
-      </w:r>
-      <w:r>
-        <w:br w:type="textWrapping"/>
-      </w:r>
-      <w:r>
-        <w:rPr>
-          <w:rStyle w:val="VerbatimChar"/>
-        </w:rPr>
-        <w:t xml:space="preserve">## 17          85            93</w:t>
-      </w:r>
-      <w:r>
-        <w:br w:type="textWrapping"/>
-      </w:r>
-      <w:r>
-        <w:rPr>
-          <w:rStyle w:val="VerbatimChar"/>
-        </w:rPr>
-        <w:t xml:space="preserve">## 18          90            95</w:t>
-      </w:r>
-      <w:r>
-        <w:br w:type="textWrapping"/>
-      </w:r>
-      <w:r>
-        <w:rPr>
-          <w:rStyle w:val="VerbatimChar"/>
-        </w:rPr>
-        <w:t xml:space="preserve">## 19          95            97</w:t>
-      </w:r>
-      <w:r>
-        <w:br w:type="textWrapping"/>
-      </w:r>
-      <w:r>
-        <w:rPr>
-          <w:rStyle w:val="VerbatimChar"/>
-        </w:rPr>
-        <w:t xml:space="preserve">## 20         100            97</w:t>
-      </w:r>
-      <w:r>
-        <w:br w:type="textWrapping"/>
-      </w:r>
-      <w:r>
-        <w:rPr>
-          <w:rStyle w:val="VerbatimChar"/>
-        </w:rPr>
-        <w:t xml:space="preserve">## 21         105            98</w:t>
-      </w:r>
-      <w:r>
-        <w:br w:type="textWrapping"/>
-      </w:r>
-      <w:r>
-        <w:rPr>
-          <w:rStyle w:val="VerbatimChar"/>
-        </w:rPr>
-        <w:t xml:space="preserve">## 22         110            97</w:t>
-      </w:r>
-      <w:r>
-        <w:br w:type="textWrapping"/>
-      </w:r>
-      <w:r>
-        <w:rPr>
-          <w:rStyle w:val="VerbatimChar"/>
-        </w:rPr>
-        <w:t xml:space="preserve">## 23         115            98</w:t>
-      </w:r>
-      <w:r>
-        <w:br w:type="textWrapping"/>
-      </w:r>
-      <w:r>
-        <w:rPr>
-          <w:rStyle w:val="VerbatimChar"/>
-        </w:rPr>
-        <w:t xml:space="preserve">## 24         120            98</w:t>
-      </w:r>
-      <w:r>
-        <w:br w:type="textWrapping"/>
-      </w:r>
-      <w:r>
-        <w:rPr>
-          <w:rStyle w:val="VerbatimChar"/>
-        </w:rPr>
-        <w:t xml:space="preserve">## 25         125           100</w:t>
-      </w:r>
-      <w:r>
-        <w:br w:type="textWrapping"/>
-      </w:r>
-      <w:r>
-        <w:rPr>
-          <w:rStyle w:val="VerbatimChar"/>
-        </w:rPr>
-        <w:t xml:space="preserve">## 26         130            98</w:t>
-      </w:r>
-      <w:r>
-        <w:br w:type="textWrapping"/>
-      </w:r>
-      <w:r>
-        <w:rPr>
-          <w:rStyle w:val="VerbatimChar"/>
-        </w:rPr>
-        <w:t xml:space="preserve">## 27         135           100</w:t>
+        <w:t xml:space="preserve">##  1           5            18</w:t>
+      </w:r>
+      <w:r>
+        <w:br w:type="textWrapping"/>
+      </w:r>
+      <w:r>
+        <w:rPr>
+          <w:rStyle w:val="VerbatimChar"/>
+        </w:rPr>
+        <w:t xml:space="preserve">##  2          10            18</w:t>
+      </w:r>
+      <w:r>
+        <w:br w:type="textWrapping"/>
+      </w:r>
+      <w:r>
+        <w:rPr>
+          <w:rStyle w:val="VerbatimChar"/>
+        </w:rPr>
+        <w:t xml:space="preserve">##  3          15            33</w:t>
+      </w:r>
+      <w:r>
+        <w:br w:type="textWrapping"/>
+      </w:r>
+      <w:r>
+        <w:rPr>
+          <w:rStyle w:val="VerbatimChar"/>
+        </w:rPr>
+        <w:t xml:space="preserve">##  4          20            40</w:t>
+      </w:r>
+      <w:r>
+        <w:br w:type="textWrapping"/>
+      </w:r>
+      <w:r>
+        <w:rPr>
+          <w:rStyle w:val="VerbatimChar"/>
+        </w:rPr>
+        <w:t xml:space="preserve">##  5          25            45</w:t>
+      </w:r>
+      <w:r>
+        <w:br w:type="textWrapping"/>
+      </w:r>
+      <w:r>
+        <w:rPr>
+          <w:rStyle w:val="VerbatimChar"/>
+        </w:rPr>
+        <w:t xml:space="preserve">##  6          30            57</w:t>
+      </w:r>
+      <w:r>
+        <w:br w:type="textWrapping"/>
+      </w:r>
+      <w:r>
+        <w:rPr>
+          <w:rStyle w:val="VerbatimChar"/>
+        </w:rPr>
+        <w:t xml:space="preserve">##  7          35            61</w:t>
+      </w:r>
+      <w:r>
+        <w:br w:type="textWrapping"/>
+      </w:r>
+      <w:r>
+        <w:rPr>
+          <w:rStyle w:val="VerbatimChar"/>
+        </w:rPr>
+        <w:t xml:space="preserve">##  8          40            65</w:t>
+      </w:r>
+      <w:r>
+        <w:br w:type="textWrapping"/>
+      </w:r>
+      <w:r>
+        <w:rPr>
+          <w:rStyle w:val="VerbatimChar"/>
+        </w:rPr>
+        <w:t xml:space="preserve">##  9          45            70</w:t>
+      </w:r>
+      <w:r>
+        <w:br w:type="textWrapping"/>
+      </w:r>
+      <w:r>
+        <w:rPr>
+          <w:rStyle w:val="VerbatimChar"/>
+        </w:rPr>
+        <w:t xml:space="preserve">## 10          50            72</w:t>
+      </w:r>
+      <w:r>
+        <w:br w:type="textWrapping"/>
+      </w:r>
+      <w:r>
+        <w:rPr>
+          <w:rStyle w:val="VerbatimChar"/>
+        </w:rPr>
+        <w:t xml:space="preserve">## 11          55            75</w:t>
+      </w:r>
+      <w:r>
+        <w:br w:type="textWrapping"/>
+      </w:r>
+      <w:r>
+        <w:rPr>
+          <w:rStyle w:val="VerbatimChar"/>
+        </w:rPr>
+        <w:t xml:space="preserve">## 12          60            76</w:t>
+      </w:r>
+      <w:r>
+        <w:br w:type="textWrapping"/>
+      </w:r>
+      <w:r>
+        <w:rPr>
+          <w:rStyle w:val="VerbatimChar"/>
+        </w:rPr>
+        <w:t xml:space="preserve">## 13          65            82</w:t>
+      </w:r>
+      <w:r>
+        <w:br w:type="textWrapping"/>
+      </w:r>
+      <w:r>
+        <w:rPr>
+          <w:rStyle w:val="VerbatimChar"/>
+        </w:rPr>
+        <w:t xml:space="preserve">## 14          70            76</w:t>
+      </w:r>
+      <w:r>
+        <w:br w:type="textWrapping"/>
+      </w:r>
+      <w:r>
+        <w:rPr>
+          <w:rStyle w:val="VerbatimChar"/>
+        </w:rPr>
+        <w:t xml:space="preserve">## 15          75            85</w:t>
+      </w:r>
+      <w:r>
+        <w:br w:type="textWrapping"/>
+      </w:r>
+      <w:r>
+        <w:rPr>
+          <w:rStyle w:val="VerbatimChar"/>
+        </w:rPr>
+        <w:t xml:space="preserve">## 16          80            88</w:t>
+      </w:r>
+      <w:r>
+        <w:br w:type="textWrapping"/>
+      </w:r>
+      <w:r>
+        <w:rPr>
+          <w:rStyle w:val="VerbatimChar"/>
+        </w:rPr>
+        <w:t xml:space="preserve">## 17          85            88</w:t>
+      </w:r>
+      <w:r>
+        <w:br w:type="textWrapping"/>
+      </w:r>
+      <w:r>
+        <w:rPr>
+          <w:rStyle w:val="VerbatimChar"/>
+        </w:rPr>
+        <w:t xml:space="preserve">## 18          90            89</w:t>
+      </w:r>
+      <w:r>
+        <w:br w:type="textWrapping"/>
+      </w:r>
+      <w:r>
+        <w:rPr>
+          <w:rStyle w:val="VerbatimChar"/>
+        </w:rPr>
+        <w:t xml:space="preserve">## 19          95            93</w:t>
+      </w:r>
+      <w:r>
+        <w:br w:type="textWrapping"/>
+      </w:r>
+      <w:r>
+        <w:rPr>
+          <w:rStyle w:val="VerbatimChar"/>
+        </w:rPr>
+        <w:t xml:space="preserve">## 20         100            89</w:t>
+      </w:r>
+      <w:r>
+        <w:br w:type="textWrapping"/>
+      </w:r>
+      <w:r>
+        <w:rPr>
+          <w:rStyle w:val="VerbatimChar"/>
+        </w:rPr>
+        <w:t xml:space="preserve">## 21         105            92</w:t>
+      </w:r>
+      <w:r>
+        <w:br w:type="textWrapping"/>
+      </w:r>
+      <w:r>
+        <w:rPr>
+          <w:rStyle w:val="VerbatimChar"/>
+        </w:rPr>
+        <w:t xml:space="preserve">## 22         110            95</w:t>
+      </w:r>
+      <w:r>
+        <w:br w:type="textWrapping"/>
+      </w:r>
+      <w:r>
+        <w:rPr>
+          <w:rStyle w:val="VerbatimChar"/>
+        </w:rPr>
+        <w:t xml:space="preserve">## 23         115            93</w:t>
+      </w:r>
+      <w:r>
+        <w:br w:type="textWrapping"/>
+      </w:r>
+      <w:r>
+        <w:rPr>
+          <w:rStyle w:val="VerbatimChar"/>
+        </w:rPr>
+        <w:t xml:space="preserve">## 24         120            92</w:t>
+      </w:r>
+      <w:r>
+        <w:br w:type="textWrapping"/>
+      </w:r>
+      <w:r>
+        <w:rPr>
+          <w:rStyle w:val="VerbatimChar"/>
+        </w:rPr>
+        <w:t xml:space="preserve">## 25         125            97</w:t>
+      </w:r>
+      <w:r>
+        <w:br w:type="textWrapping"/>
+      </w:r>
+      <w:r>
+        <w:rPr>
+          <w:rStyle w:val="VerbatimChar"/>
+        </w:rPr>
+        <w:t xml:space="preserve">## 26         130            93</w:t>
+      </w:r>
+      <w:r>
+        <w:br w:type="textWrapping"/>
+      </w:r>
+      <w:r>
+        <w:rPr>
+          <w:rStyle w:val="VerbatimChar"/>
+        </w:rPr>
+        <w:t xml:space="preserve">## 27         135            96</w:t>
       </w:r>
       <w:r>
         <w:br w:type="textWrapping"/>
@@ -3883,106 +3978,106 @@
         <w:rPr>
           <w:rStyle w:val="VerbatimChar"/>
         </w:rPr>
-        <w:t xml:space="preserve">## 29         145           100</w:t>
-      </w:r>
-      <w:r>
-        <w:br w:type="textWrapping"/>
-      </w:r>
-      <w:r>
-        <w:rPr>
-          <w:rStyle w:val="VerbatimChar"/>
-        </w:rPr>
-        <w:t xml:space="preserve">## 30         150           100</w:t>
-      </w:r>
-      <w:r>
-        <w:br w:type="textWrapping"/>
-      </w:r>
-      <w:r>
-        <w:rPr>
-          <w:rStyle w:val="VerbatimChar"/>
-        </w:rPr>
-        <w:t xml:space="preserve">## 31         155            99</w:t>
-      </w:r>
-      <w:r>
-        <w:br w:type="textWrapping"/>
-      </w:r>
-      <w:r>
-        <w:rPr>
-          <w:rStyle w:val="VerbatimChar"/>
-        </w:rPr>
-        <w:t xml:space="preserve">## 32         160           100</w:t>
-      </w:r>
-      <w:r>
-        <w:br w:type="textWrapping"/>
-      </w:r>
-      <w:r>
-        <w:rPr>
-          <w:rStyle w:val="VerbatimChar"/>
-        </w:rPr>
-        <w:t xml:space="preserve">## 33         165           100</w:t>
-      </w:r>
-      <w:r>
-        <w:br w:type="textWrapping"/>
-      </w:r>
-      <w:r>
-        <w:rPr>
-          <w:rStyle w:val="VerbatimChar"/>
-        </w:rPr>
-        <w:t xml:space="preserve">## 34         170           100</w:t>
-      </w:r>
-      <w:r>
-        <w:br w:type="textWrapping"/>
-      </w:r>
-      <w:r>
-        <w:rPr>
-          <w:rStyle w:val="VerbatimChar"/>
-        </w:rPr>
-        <w:t xml:space="preserve">## 35         175           100</w:t>
-      </w:r>
-      <w:r>
-        <w:br w:type="textWrapping"/>
-      </w:r>
-      <w:r>
-        <w:rPr>
-          <w:rStyle w:val="VerbatimChar"/>
-        </w:rPr>
-        <w:t xml:space="preserve">## 36         180           100</w:t>
-      </w:r>
-      <w:r>
-        <w:br w:type="textWrapping"/>
-      </w:r>
-      <w:r>
-        <w:rPr>
-          <w:rStyle w:val="VerbatimChar"/>
-        </w:rPr>
-        <w:t xml:space="preserve">## 37         185           100</w:t>
-      </w:r>
-      <w:r>
-        <w:br w:type="textWrapping"/>
-      </w:r>
-      <w:r>
-        <w:rPr>
-          <w:rStyle w:val="VerbatimChar"/>
-        </w:rPr>
-        <w:t xml:space="preserve">## 38         190           100</w:t>
-      </w:r>
-      <w:r>
-        <w:br w:type="textWrapping"/>
-      </w:r>
-      <w:r>
-        <w:rPr>
-          <w:rStyle w:val="VerbatimChar"/>
-        </w:rPr>
-        <w:t xml:space="preserve">## 39         195           100</w:t>
-      </w:r>
-      <w:r>
-        <w:br w:type="textWrapping"/>
-      </w:r>
-      <w:r>
-        <w:rPr>
-          <w:rStyle w:val="VerbatimChar"/>
-        </w:rPr>
-        <w:t xml:space="preserve">## 40         200           100</w:t>
+        <w:t xml:space="preserve">## 29         145            96</w:t>
+      </w:r>
+      <w:r>
+        <w:br w:type="textWrapping"/>
+      </w:r>
+      <w:r>
+        <w:rPr>
+          <w:rStyle w:val="VerbatimChar"/>
+        </w:rPr>
+        <w:t xml:space="preserve">## 30         150            98</w:t>
+      </w:r>
+      <w:r>
+        <w:br w:type="textWrapping"/>
+      </w:r>
+      <w:r>
+        <w:rPr>
+          <w:rStyle w:val="VerbatimChar"/>
+        </w:rPr>
+        <w:t xml:space="preserve">## 31         155            97</w:t>
+      </w:r>
+      <w:r>
+        <w:br w:type="textWrapping"/>
+      </w:r>
+      <w:r>
+        <w:rPr>
+          <w:rStyle w:val="VerbatimChar"/>
+        </w:rPr>
+        <w:t xml:space="preserve">## 32         160            97</w:t>
+      </w:r>
+      <w:r>
+        <w:br w:type="textWrapping"/>
+      </w:r>
+      <w:r>
+        <w:rPr>
+          <w:rStyle w:val="VerbatimChar"/>
+        </w:rPr>
+        <w:t xml:space="preserve">## 33         165            96</w:t>
+      </w:r>
+      <w:r>
+        <w:br w:type="textWrapping"/>
+      </w:r>
+      <w:r>
+        <w:rPr>
+          <w:rStyle w:val="VerbatimChar"/>
+        </w:rPr>
+        <w:t xml:space="preserve">## 34         170            97</w:t>
+      </w:r>
+      <w:r>
+        <w:br w:type="textWrapping"/>
+      </w:r>
+      <w:r>
+        <w:rPr>
+          <w:rStyle w:val="VerbatimChar"/>
+        </w:rPr>
+        <w:t xml:space="preserve">## 35         175            99</w:t>
+      </w:r>
+      <w:r>
+        <w:br w:type="textWrapping"/>
+      </w:r>
+      <w:r>
+        <w:rPr>
+          <w:rStyle w:val="VerbatimChar"/>
+        </w:rPr>
+        <w:t xml:space="preserve">## 36         180            99</w:t>
+      </w:r>
+      <w:r>
+        <w:br w:type="textWrapping"/>
+      </w:r>
+      <w:r>
+        <w:rPr>
+          <w:rStyle w:val="VerbatimChar"/>
+        </w:rPr>
+        <w:t xml:space="preserve">## 37         185            98</w:t>
+      </w:r>
+      <w:r>
+        <w:br w:type="textWrapping"/>
+      </w:r>
+      <w:r>
+        <w:rPr>
+          <w:rStyle w:val="VerbatimChar"/>
+        </w:rPr>
+        <w:t xml:space="preserve">## 38         190            98</w:t>
+      </w:r>
+      <w:r>
+        <w:br w:type="textWrapping"/>
+      </w:r>
+      <w:r>
+        <w:rPr>
+          <w:rStyle w:val="VerbatimChar"/>
+        </w:rPr>
+        <w:t xml:space="preserve">## 39         195            99</w:t>
+      </w:r>
+      <w:r>
+        <w:br w:type="textWrapping"/>
+      </w:r>
+      <w:r>
+        <w:rPr>
+          <w:rStyle w:val="VerbatimChar"/>
+        </w:rPr>
+        <w:t xml:space="preserve">## 40         200            99</w:t>
       </w:r>
     </w:p>
     <w:p>
@@ -3995,7 +4090,21 @@
         <w:pStyle w:val="BodyText"/>
       </w:pPr>
       <w:r>
-        <w:t xml:space="preserve">Looks like the answer is ~ 90-100 give or take different variations of this random sampling. This estimate would be the minimum sample size per word.</w:t>
+        <w:t xml:space="preserve">Looks like the answer is ~ 50 give or take different variations of this random sampling. This estimate would be the minimum sample size per word.</w:t>
+      </w:r>
+    </w:p>
+    <w:p>
+      <w:pPr>
+        <w:pStyle w:val="BodyText"/>
+      </w:pPr>
+      <w:r>
+        <w:rPr>
+          <w:i/>
+        </w:rPr>
+        <w:t xml:space="preserve">Note</w:t>
+      </w:r>
+      <w:r>
+        <w:t xml:space="preserve">: I took several runs of this simulation and the one below for the estimates listed - they may not perfectly match the current compiled version of this document, but are representative of the larger set of values I estimated.</w:t>
       </w:r>
     </w:p>
     <w:p>
@@ -4013,7 +4122,7 @@
         <w:pStyle w:val="FirstParagraph"/>
       </w:pPr>
       <w:r>
-        <w:t xml:space="preserve">In the SPP, participants were given a lexical decision task with a priming cue word first. So, the task is the same as the ELP, however, they first saw a prime word, then made the lexical decision on the target word. We are using the already z-scored data for the response latencies. In the SPP, they provide an item level analysis of the average z-score priming (i.e., average z-score for the target word in the related minus unrelated condition). However, that data does not allow you to estimate when the priming estimate would be stable, as it’s just one value for each prime-target pair. As mentioned in the full proposal, we would expect priming to be variable - it should be predicted by other psycholinguistic variables. Therefore, we should aim to create stable estimates for the z-scored response latencies in both the related and unrelated conditions. This aim would allow us to know that at least the response latencies are reliable, and variability in the final subtracted priming can be investigated for predictors.</w:t>
+        <w:t xml:space="preserve">In the SPP, participants were given a lexical decision task with a priming cue word first. So, the task is the same as the ELP, however, they first saw a prime word, then made the lexical decision on the target word. The sample size of target words is 1661. We are using the already z-scored data for the response latencies. In the SPP, they provide an item level analysis of the average z-score priming (i.e., average z-score for the target word in the related minus unrelated condition). However, that data does not allow you to estimate when the priming estimate would be stable, as it’s just one value for each prime-target pair. As mentioned in the full proposal, we would expect priming to be variable - it should be predicted by other psycholinguistic variables. Therefore, we should aim to create stable estimates for the z-scored response latencies in both the related and unrelated conditions. This aim would allow us to know that at least the response latencies are reliable, and variability in the final subtracted priming can be investigated for predictors.</w:t>
       </w:r>
     </w:p>
     <w:p>
@@ -4672,210 +4781,21 @@
       <w:pPr>
         <w:pStyle w:val="FirstParagraph"/>
       </w:pPr>
-      <w:r>
-        <w:t xml:space="preserve"> </w:t>
-      </w:r>
-      <w:r>
-        <w:t xml:space="preserve">In this study, we are examining a smaller subset of words (1661) rather that a much larger set of English (40,000+). These words are likely to be similar to the words chosen for the study - because they are mostly somewhat frequent nouns, the variability in response latency is less than above. Here, we see it’s about 0.06 for the standard error.</w:t>
-      </w:r>
     </w:p>
     <w:p>
       <w:pPr>
         <w:pStyle w:val="BodyText"/>
       </w:pPr>
       <w:r>
-        <w:t xml:space="preserve">What is the average sample size after data loss due to incorrect answers?</w:t>
+        <w:t xml:space="preserve">In this study, they used a smaller subset of words (1661) as compared to the much larger set of English in ELP (40,000+). These words are likely to be similar to the words chosen for the study - because they are mostly somewhat frequent nouns, the variability in response latency is less than above. Here, we see it’s about 0.06 for the standard error.</w:t>
       </w:r>
     </w:p>
     <w:p>
       <w:pPr>
-        <w:pStyle w:val="SourceCode"/>
-      </w:pPr>
-      <w:r>
-        <w:rPr>
-          <w:rStyle w:val="CommentTok"/>
-        </w:rPr>
-        <w:t xml:space="preserve">##figure out the original sample sizes</w:t>
-      </w:r>
-      <w:r>
-        <w:br w:type="textWrapping"/>
-      </w:r>
-      <w:r>
-        <w:rPr>
-          <w:rStyle w:val="NormalTok"/>
-        </w:rPr>
-        <w:t xml:space="preserve">original_SS &lt;-</w:t>
-      </w:r>
-      <w:r>
-        <w:rPr>
-          <w:rStyle w:val="StringTok"/>
-        </w:rPr>
-        <w:t xml:space="preserve"> </w:t>
-      </w:r>
-      <w:r>
-        <w:rPr>
-          <w:rStyle w:val="NormalTok"/>
-        </w:rPr>
-        <w:t xml:space="preserve">SPPmaster </w:t>
-      </w:r>
-      <w:r>
-        <w:rPr>
-          <w:rStyle w:val="OperatorTok"/>
-        </w:rPr>
-        <w:t xml:space="preserve">%&gt;%</w:t>
-      </w:r>
-      <w:r>
-        <w:rPr>
-          <w:rStyle w:val="StringTok"/>
-        </w:rPr>
-        <w:t xml:space="preserve"> </w:t>
-      </w:r>
-      <w:r>
-        <w:rPr>
-          <w:rStyle w:val="CommentTok"/>
-        </w:rPr>
-        <w:t xml:space="preserve">#data frame</w:t>
-      </w:r>
-      <w:r>
-        <w:br w:type="textWrapping"/>
-      </w:r>
-      <w:r>
-        <w:rPr>
-          <w:rStyle w:val="StringTok"/>
-        </w:rPr>
-        <w:t xml:space="preserve">  </w:t>
-      </w:r>
-      <w:r>
-        <w:rPr>
-          <w:rStyle w:val="KeywordTok"/>
-        </w:rPr>
-        <w:t xml:space="preserve">count</w:t>
-      </w:r>
-      <w:r>
-        <w:rPr>
-          <w:rStyle w:val="NormalTok"/>
-        </w:rPr>
-        <w:t xml:space="preserve">(target) </w:t>
-      </w:r>
-      <w:r>
-        <w:rPr>
-          <w:rStyle w:val="CommentTok"/>
-        </w:rPr>
-        <w:t xml:space="preserve">#count up the sample size</w:t>
-      </w:r>
-      <w:r>
-        <w:br w:type="textWrapping"/>
-      </w:r>
-      <w:r>
-        <w:br w:type="textWrapping"/>
-      </w:r>
-      <w:r>
-        <w:rPr>
-          <w:rStyle w:val="CommentTok"/>
-        </w:rPr>
-        <w:t xml:space="preserve">##add the original sample size to the data frame</w:t>
-      </w:r>
-      <w:r>
-        <w:br w:type="textWrapping"/>
-      </w:r>
-      <w:r>
-        <w:rPr>
-          <w:rStyle w:val="NormalTok"/>
-        </w:rPr>
-        <w:t xml:space="preserve">summary_stats &lt;-</w:t>
-      </w:r>
-      <w:r>
-        <w:rPr>
-          <w:rStyle w:val="StringTok"/>
-        </w:rPr>
-        <w:t xml:space="preserve"> </w:t>
-      </w:r>
-      <w:r>
-        <w:rPr>
-          <w:rStyle w:val="KeywordTok"/>
-        </w:rPr>
-        <w:t xml:space="preserve">merge</w:t>
-      </w:r>
-      <w:r>
-        <w:rPr>
-          <w:rStyle w:val="NormalTok"/>
-        </w:rPr>
-        <w:t xml:space="preserve">(summary_stats, original_SS, </w:t>
-      </w:r>
-      <w:r>
-        <w:rPr>
-          <w:rStyle w:val="DataTypeTok"/>
-        </w:rPr>
-        <w:t xml:space="preserve">by =</w:t>
-      </w:r>
-      <w:r>
-        <w:rPr>
-          <w:rStyle w:val="NormalTok"/>
-        </w:rPr>
-        <w:t xml:space="preserve"> </w:t>
-      </w:r>
-      <w:r>
-        <w:rPr>
-          <w:rStyle w:val="StringTok"/>
-        </w:rPr>
-        <w:t xml:space="preserve">"target"</w:t>
-      </w:r>
-      <w:r>
-        <w:rPr>
-          <w:rStyle w:val="NormalTok"/>
-        </w:rPr>
-        <w:t xml:space="preserve">)</w:t>
-      </w:r>
-      <w:r>
-        <w:br w:type="textWrapping"/>
-      </w:r>
-      <w:r>
-        <w:br w:type="textWrapping"/>
-      </w:r>
-      <w:r>
-        <w:rPr>
-          <w:rStyle w:val="CommentTok"/>
-        </w:rPr>
-        <w:t xml:space="preserve">##original sample size average</w:t>
-      </w:r>
-      <w:r>
-        <w:br w:type="textWrapping"/>
-      </w:r>
-      <w:r>
-        <w:rPr>
-          <w:rStyle w:val="NormalTok"/>
-        </w:rPr>
-        <w:t xml:space="preserve">psych</w:t>
-      </w:r>
-      <w:r>
-        <w:rPr>
-          <w:rStyle w:val="OperatorTok"/>
-        </w:rPr>
-        <w:t xml:space="preserve">::</w:t>
-      </w:r>
-      <w:r>
-        <w:rPr>
-          <w:rStyle w:val="KeywordTok"/>
-        </w:rPr>
-        <w:t xml:space="preserve">describe</w:t>
-      </w:r>
-      <w:r>
-        <w:rPr>
-          <w:rStyle w:val="NormalTok"/>
-        </w:rPr>
-        <w:t xml:space="preserve">(summary_stats</w:t>
-      </w:r>
-      <w:r>
-        <w:rPr>
-          <w:rStyle w:val="OperatorTok"/>
-        </w:rPr>
-        <w:t xml:space="preserve">$</w:t>
-      </w:r>
-      <w:r>
-        <w:rPr>
-          <w:rStyle w:val="NormalTok"/>
-        </w:rPr>
-        <w:t xml:space="preserve">n)</w:t>
+        <w:pStyle w:val="BodyText"/>
+      </w:pPr>
+      <w:r>
+        <w:t xml:space="preserve">What is the average sample size after data loss due to incorrect answers?</w:t>
       </w:r>
     </w:p>
     <w:p>
@@ -4884,36 +4804,189 @@
       </w:pPr>
       <w:r>
         <w:rPr>
-          <w:rStyle w:val="VerbatimChar"/>
-        </w:rPr>
-        <w:t xml:space="preserve">##    vars    n  mean   sd median trimmed  mad min max range  skew kurtosis</w:t>
-      </w:r>
-      <w:r>
-        <w:br w:type="textWrapping"/>
-      </w:r>
-      <w:r>
-        <w:rPr>
-          <w:rStyle w:val="VerbatimChar"/>
-        </w:rPr>
-        <w:t xml:space="preserve">## X1    1 1661 255.2 1.36    255  255.26 1.48 251 258     7 -0.32    -0.15</w:t>
-      </w:r>
-      <w:r>
-        <w:br w:type="textWrapping"/>
-      </w:r>
-      <w:r>
-        <w:rPr>
-          <w:rStyle w:val="VerbatimChar"/>
-        </w:rPr>
-        <w:t xml:space="preserve">##      se</w:t>
-      </w:r>
-      <w:r>
-        <w:br w:type="textWrapping"/>
-      </w:r>
-      <w:r>
-        <w:rPr>
-          <w:rStyle w:val="VerbatimChar"/>
-        </w:rPr>
-        <w:t xml:space="preserve">## X1 0.03</w:t>
+          <w:rStyle w:val="CommentTok"/>
+        </w:rPr>
+        <w:t xml:space="preserve">##figure out the original sample sizes</w:t>
+      </w:r>
+      <w:r>
+        <w:br w:type="textWrapping"/>
+      </w:r>
+      <w:r>
+        <w:rPr>
+          <w:rStyle w:val="NormalTok"/>
+        </w:rPr>
+        <w:t xml:space="preserve">original_SS &lt;-</w:t>
+      </w:r>
+      <w:r>
+        <w:rPr>
+          <w:rStyle w:val="StringTok"/>
+        </w:rPr>
+        <w:t xml:space="preserve"> </w:t>
+      </w:r>
+      <w:r>
+        <w:rPr>
+          <w:rStyle w:val="NormalTok"/>
+        </w:rPr>
+        <w:t xml:space="preserve">SPPmaster </w:t>
+      </w:r>
+      <w:r>
+        <w:rPr>
+          <w:rStyle w:val="OperatorTok"/>
+        </w:rPr>
+        <w:t xml:space="preserve">%&gt;%</w:t>
+      </w:r>
+      <w:r>
+        <w:rPr>
+          <w:rStyle w:val="StringTok"/>
+        </w:rPr>
+        <w:t xml:space="preserve"> </w:t>
+      </w:r>
+      <w:r>
+        <w:rPr>
+          <w:rStyle w:val="CommentTok"/>
+        </w:rPr>
+        <w:t xml:space="preserve">#data frame</w:t>
+      </w:r>
+      <w:r>
+        <w:br w:type="textWrapping"/>
+      </w:r>
+      <w:r>
+        <w:rPr>
+          <w:rStyle w:val="StringTok"/>
+        </w:rPr>
+        <w:t xml:space="preserve">  </w:t>
+      </w:r>
+      <w:r>
+        <w:rPr>
+          <w:rStyle w:val="KeywordTok"/>
+        </w:rPr>
+        <w:t xml:space="preserve">count</w:t>
+      </w:r>
+      <w:r>
+        <w:rPr>
+          <w:rStyle w:val="NormalTok"/>
+        </w:rPr>
+        <w:t xml:space="preserve">(target) </w:t>
+      </w:r>
+      <w:r>
+        <w:rPr>
+          <w:rStyle w:val="CommentTok"/>
+        </w:rPr>
+        <w:t xml:space="preserve">#count up the sample size</w:t>
+      </w:r>
+      <w:r>
+        <w:br w:type="textWrapping"/>
+      </w:r>
+      <w:r>
+        <w:br w:type="textWrapping"/>
+      </w:r>
+      <w:r>
+        <w:rPr>
+          <w:rStyle w:val="CommentTok"/>
+        </w:rPr>
+        <w:t xml:space="preserve">##add the original sample size to the data frame</w:t>
+      </w:r>
+      <w:r>
+        <w:br w:type="textWrapping"/>
+      </w:r>
+      <w:r>
+        <w:rPr>
+          <w:rStyle w:val="NormalTok"/>
+        </w:rPr>
+        <w:t xml:space="preserve">summary_stats &lt;-</w:t>
+      </w:r>
+      <w:r>
+        <w:rPr>
+          <w:rStyle w:val="StringTok"/>
+        </w:rPr>
+        <w:t xml:space="preserve"> </w:t>
+      </w:r>
+      <w:r>
+        <w:rPr>
+          <w:rStyle w:val="KeywordTok"/>
+        </w:rPr>
+        <w:t xml:space="preserve">merge</w:t>
+      </w:r>
+      <w:r>
+        <w:rPr>
+          <w:rStyle w:val="NormalTok"/>
+        </w:rPr>
+        <w:t xml:space="preserve">(summary_stats, original_SS, </w:t>
+      </w:r>
+      <w:r>
+        <w:rPr>
+          <w:rStyle w:val="DataTypeTok"/>
+        </w:rPr>
+        <w:t xml:space="preserve">by =</w:t>
+      </w:r>
+      <w:r>
+        <w:rPr>
+          <w:rStyle w:val="NormalTok"/>
+        </w:rPr>
+        <w:t xml:space="preserve"> </w:t>
+      </w:r>
+      <w:r>
+        <w:rPr>
+          <w:rStyle w:val="StringTok"/>
+        </w:rPr>
+        <w:t xml:space="preserve">"target"</w:t>
+      </w:r>
+      <w:r>
+        <w:rPr>
+          <w:rStyle w:val="NormalTok"/>
+        </w:rPr>
+        <w:t xml:space="preserve">)</w:t>
+      </w:r>
+      <w:r>
+        <w:br w:type="textWrapping"/>
+      </w:r>
+      <w:r>
+        <w:br w:type="textWrapping"/>
+      </w:r>
+      <w:r>
+        <w:rPr>
+          <w:rStyle w:val="CommentTok"/>
+        </w:rPr>
+        <w:t xml:space="preserve">##original sample size average</w:t>
+      </w:r>
+      <w:r>
+        <w:br w:type="textWrapping"/>
+      </w:r>
+      <w:r>
+        <w:rPr>
+          <w:rStyle w:val="NormalTok"/>
+        </w:rPr>
+        <w:t xml:space="preserve">psych</w:t>
+      </w:r>
+      <w:r>
+        <w:rPr>
+          <w:rStyle w:val="OperatorTok"/>
+        </w:rPr>
+        <w:t xml:space="preserve">::</w:t>
+      </w:r>
+      <w:r>
+        <w:rPr>
+          <w:rStyle w:val="KeywordTok"/>
+        </w:rPr>
+        <w:t xml:space="preserve">describe</w:t>
+      </w:r>
+      <w:r>
+        <w:rPr>
+          <w:rStyle w:val="NormalTok"/>
+        </w:rPr>
+        <w:t xml:space="preserve">(summary_stats</w:t>
+      </w:r>
+      <w:r>
+        <w:rPr>
+          <w:rStyle w:val="OperatorTok"/>
+        </w:rPr>
+        <w:t xml:space="preserve">$</w:t>
+      </w:r>
+      <w:r>
+        <w:rPr>
+          <w:rStyle w:val="NormalTok"/>
+        </w:rPr>
+        <w:t xml:space="preserve">n)</w:t>
       </w:r>
     </w:p>
     <w:p>
@@ -4922,48 +4995,36 @@
       </w:pPr>
       <w:r>
         <w:rPr>
-          <w:rStyle w:val="CommentTok"/>
-        </w:rPr>
-        <w:t xml:space="preserve">##reduced sample size</w:t>
-      </w:r>
-      <w:r>
-        <w:br w:type="textWrapping"/>
-      </w:r>
-      <w:r>
-        <w:rPr>
-          <w:rStyle w:val="NormalTok"/>
-        </w:rPr>
-        <w:t xml:space="preserve">psych</w:t>
-      </w:r>
-      <w:r>
-        <w:rPr>
-          <w:rStyle w:val="OperatorTok"/>
-        </w:rPr>
-        <w:t xml:space="preserve">::</w:t>
-      </w:r>
-      <w:r>
-        <w:rPr>
-          <w:rStyle w:val="KeywordTok"/>
-        </w:rPr>
-        <w:t xml:space="preserve">describe</w:t>
-      </w:r>
-      <w:r>
-        <w:rPr>
-          <w:rStyle w:val="NormalTok"/>
-        </w:rPr>
-        <w:t xml:space="preserve">(summary_stats</w:t>
-      </w:r>
-      <w:r>
-        <w:rPr>
-          <w:rStyle w:val="OperatorTok"/>
-        </w:rPr>
-        <w:t xml:space="preserve">$</w:t>
-      </w:r>
-      <w:r>
-        <w:rPr>
-          <w:rStyle w:val="NormalTok"/>
-        </w:rPr>
-        <w:t xml:space="preserve">samplesize) </w:t>
+          <w:rStyle w:val="VerbatimChar"/>
+        </w:rPr>
+        <w:t xml:space="preserve">##    vars    n  mean   sd median trimmed  mad min max range  skew kurtosis</w:t>
+      </w:r>
+      <w:r>
+        <w:br w:type="textWrapping"/>
+      </w:r>
+      <w:r>
+        <w:rPr>
+          <w:rStyle w:val="VerbatimChar"/>
+        </w:rPr>
+        <w:t xml:space="preserve">## X1    1 1661 255.2 1.36    255  255.26 1.48 251 258     7 -0.32    -0.15</w:t>
+      </w:r>
+      <w:r>
+        <w:br w:type="textWrapping"/>
+      </w:r>
+      <w:r>
+        <w:rPr>
+          <w:rStyle w:val="VerbatimChar"/>
+        </w:rPr>
+        <w:t xml:space="preserve">##      se</w:t>
+      </w:r>
+      <w:r>
+        <w:br w:type="textWrapping"/>
+      </w:r>
+      <w:r>
+        <w:rPr>
+          <w:rStyle w:val="VerbatimChar"/>
+        </w:rPr>
+        <w:t xml:space="preserve">## X1 0.03</w:t>
       </w:r>
     </w:p>
     <w:p>
@@ -4972,36 +5033,48 @@
       </w:pPr>
       <w:r>
         <w:rPr>
-          <w:rStyle w:val="VerbatimChar"/>
-        </w:rPr>
-        <w:t xml:space="preserve">##    vars    n   mean    sd median trimmed  mad min max range  skew kurtosis</w:t>
-      </w:r>
-      <w:r>
-        <w:br w:type="textWrapping"/>
-      </w:r>
-      <w:r>
-        <w:rPr>
-          <w:rStyle w:val="VerbatimChar"/>
-        </w:rPr>
-        <w:t xml:space="preserve">## X1    1 1661 244.23 12.64    247  246.51 4.45 101 257   156 -5.34    41.78</w:t>
-      </w:r>
-      <w:r>
-        <w:br w:type="textWrapping"/>
-      </w:r>
-      <w:r>
-        <w:rPr>
-          <w:rStyle w:val="VerbatimChar"/>
-        </w:rPr>
-        <w:t xml:space="preserve">##      se</w:t>
-      </w:r>
-      <w:r>
-        <w:br w:type="textWrapping"/>
-      </w:r>
-      <w:r>
-        <w:rPr>
-          <w:rStyle w:val="VerbatimChar"/>
-        </w:rPr>
-        <w:t xml:space="preserve">## X1 0.31</w:t>
+          <w:rStyle w:val="CommentTok"/>
+        </w:rPr>
+        <w:t xml:space="preserve">##reduced sample size</w:t>
+      </w:r>
+      <w:r>
+        <w:br w:type="textWrapping"/>
+      </w:r>
+      <w:r>
+        <w:rPr>
+          <w:rStyle w:val="NormalTok"/>
+        </w:rPr>
+        <w:t xml:space="preserve">psych</w:t>
+      </w:r>
+      <w:r>
+        <w:rPr>
+          <w:rStyle w:val="OperatorTok"/>
+        </w:rPr>
+        <w:t xml:space="preserve">::</w:t>
+      </w:r>
+      <w:r>
+        <w:rPr>
+          <w:rStyle w:val="KeywordTok"/>
+        </w:rPr>
+        <w:t xml:space="preserve">describe</w:t>
+      </w:r>
+      <w:r>
+        <w:rPr>
+          <w:rStyle w:val="NormalTok"/>
+        </w:rPr>
+        <w:t xml:space="preserve">(summary_stats</w:t>
+      </w:r>
+      <w:r>
+        <w:rPr>
+          <w:rStyle w:val="OperatorTok"/>
+        </w:rPr>
+        <w:t xml:space="preserve">$</w:t>
+      </w:r>
+      <w:r>
+        <w:rPr>
+          <w:rStyle w:val="NormalTok"/>
+        </w:rPr>
+        <w:t xml:space="preserve">samplesize) </w:t>
       </w:r>
     </w:p>
     <w:p>
@@ -5010,72 +5083,36 @@
       </w:pPr>
       <w:r>
         <w:rPr>
-          <w:rStyle w:val="CommentTok"/>
-        </w:rPr>
-        <w:t xml:space="preserve">##percent retained</w:t>
-      </w:r>
-      <w:r>
-        <w:br w:type="textWrapping"/>
-      </w:r>
-      <w:r>
-        <w:rPr>
-          <w:rStyle w:val="NormalTok"/>
-        </w:rPr>
-        <w:t xml:space="preserve">psych</w:t>
-      </w:r>
-      <w:r>
-        <w:rPr>
-          <w:rStyle w:val="OperatorTok"/>
-        </w:rPr>
-        <w:t xml:space="preserve">::</w:t>
-      </w:r>
-      <w:r>
-        <w:rPr>
-          <w:rStyle w:val="KeywordTok"/>
-        </w:rPr>
-        <w:t xml:space="preserve">describe</w:t>
-      </w:r>
-      <w:r>
-        <w:rPr>
-          <w:rStyle w:val="NormalTok"/>
-        </w:rPr>
-        <w:t xml:space="preserve">(summary_stats</w:t>
-      </w:r>
-      <w:r>
-        <w:rPr>
-          <w:rStyle w:val="OperatorTok"/>
-        </w:rPr>
-        <w:t xml:space="preserve">$</w:t>
-      </w:r>
-      <w:r>
-        <w:rPr>
-          <w:rStyle w:val="NormalTok"/>
-        </w:rPr>
-        <w:t xml:space="preserve">samplesize</w:t>
-      </w:r>
-      <w:r>
-        <w:rPr>
-          <w:rStyle w:val="OperatorTok"/>
-        </w:rPr>
-        <w:t xml:space="preserve">/</w:t>
-      </w:r>
-      <w:r>
-        <w:rPr>
-          <w:rStyle w:val="NormalTok"/>
-        </w:rPr>
-        <w:t xml:space="preserve">summary_stats</w:t>
-      </w:r>
-      <w:r>
-        <w:rPr>
-          <w:rStyle w:val="OperatorTok"/>
-        </w:rPr>
-        <w:t xml:space="preserve">$</w:t>
-      </w:r>
-      <w:r>
-        <w:rPr>
-          <w:rStyle w:val="NormalTok"/>
-        </w:rPr>
-        <w:t xml:space="preserve">n)</w:t>
+          <w:rStyle w:val="VerbatimChar"/>
+        </w:rPr>
+        <w:t xml:space="preserve">##    vars    n   mean    sd median trimmed  mad min max range  skew kurtosis</w:t>
+      </w:r>
+      <w:r>
+        <w:br w:type="textWrapping"/>
+      </w:r>
+      <w:r>
+        <w:rPr>
+          <w:rStyle w:val="VerbatimChar"/>
+        </w:rPr>
+        <w:t xml:space="preserve">## X1    1 1661 244.23 12.64    247  246.51 4.45 101 257   156 -5.34    41.78</w:t>
+      </w:r>
+      <w:r>
+        <w:br w:type="textWrapping"/>
+      </w:r>
+      <w:r>
+        <w:rPr>
+          <w:rStyle w:val="VerbatimChar"/>
+        </w:rPr>
+        <w:t xml:space="preserve">##      se</w:t>
+      </w:r>
+      <w:r>
+        <w:br w:type="textWrapping"/>
+      </w:r>
+      <w:r>
+        <w:rPr>
+          <w:rStyle w:val="VerbatimChar"/>
+        </w:rPr>
+        <w:t xml:space="preserve">## X1 0.31</w:t>
       </w:r>
     </w:p>
     <w:p>
@@ -5084,86 +5121,160 @@
       </w:pPr>
       <w:r>
         <w:rPr>
-          <w:rStyle w:val="VerbatimChar"/>
-        </w:rPr>
-        <w:t xml:space="preserve">##    vars    n mean   sd median trimmed  mad  min max range  skew kurtosis</w:t>
-      </w:r>
-      <w:r>
-        <w:br w:type="textWrapping"/>
-      </w:r>
-      <w:r>
-        <w:rPr>
-          <w:rStyle w:val="VerbatimChar"/>
-        </w:rPr>
-        <w:t xml:space="preserve">## X1    1 1661 0.96 0.05   0.97    0.97 0.02 0.39   1  0.61 -5.43    42.82</w:t>
-      </w:r>
-      <w:r>
-        <w:br w:type="textWrapping"/>
-      </w:r>
-      <w:r>
-        <w:rPr>
-          <w:rStyle w:val="VerbatimChar"/>
-        </w:rPr>
-        <w:t xml:space="preserve">##    se</w:t>
-      </w:r>
-      <w:r>
-        <w:br w:type="textWrapping"/>
-      </w:r>
-      <w:r>
-        <w:rPr>
-          <w:rStyle w:val="VerbatimChar"/>
-        </w:rPr>
-        <w:t xml:space="preserve">## X1  0</w:t>
+          <w:rStyle w:val="CommentTok"/>
+        </w:rPr>
+        <w:t xml:space="preserve">##percent retained</w:t>
+      </w:r>
+      <w:r>
+        <w:br w:type="textWrapping"/>
+      </w:r>
+      <w:r>
+        <w:rPr>
+          <w:rStyle w:val="NormalTok"/>
+        </w:rPr>
+        <w:t xml:space="preserve">psych</w:t>
+      </w:r>
+      <w:r>
+        <w:rPr>
+          <w:rStyle w:val="OperatorTok"/>
+        </w:rPr>
+        <w:t xml:space="preserve">::</w:t>
+      </w:r>
+      <w:r>
+        <w:rPr>
+          <w:rStyle w:val="KeywordTok"/>
+        </w:rPr>
+        <w:t xml:space="preserve">describe</w:t>
+      </w:r>
+      <w:r>
+        <w:rPr>
+          <w:rStyle w:val="NormalTok"/>
+        </w:rPr>
+        <w:t xml:space="preserve">(summary_stats</w:t>
+      </w:r>
+      <w:r>
+        <w:rPr>
+          <w:rStyle w:val="OperatorTok"/>
+        </w:rPr>
+        <w:t xml:space="preserve">$</w:t>
+      </w:r>
+      <w:r>
+        <w:rPr>
+          <w:rStyle w:val="NormalTok"/>
+        </w:rPr>
+        <w:t xml:space="preserve">samplesize</w:t>
+      </w:r>
+      <w:r>
+        <w:rPr>
+          <w:rStyle w:val="OperatorTok"/>
+        </w:rPr>
+        <w:t xml:space="preserve">/</w:t>
+      </w:r>
+      <w:r>
+        <w:rPr>
+          <w:rStyle w:val="NormalTok"/>
+        </w:rPr>
+        <w:t xml:space="preserve">summary_stats</w:t>
+      </w:r>
+      <w:r>
+        <w:rPr>
+          <w:rStyle w:val="OperatorTok"/>
+        </w:rPr>
+        <w:t xml:space="preserve">$</w:t>
+      </w:r>
+      <w:r>
+        <w:rPr>
+          <w:rStyle w:val="NormalTok"/>
+        </w:rPr>
+        <w:t xml:space="preserve">n)</w:t>
       </w:r>
     </w:p>
     <w:p>
       <w:pPr>
-        <w:pStyle w:val="FirstParagraph"/>
-      </w:pPr>
+        <w:pStyle w:val="SourceCode"/>
+      </w:pPr>
+      <w:r>
+        <w:rPr>
+          <w:rStyle w:val="VerbatimChar"/>
+        </w:rPr>
+        <w:t xml:space="preserve">##    vars    n mean   sd median trimmed  mad  min max range  skew kurtosis</w:t>
+      </w:r>
+      <w:r>
+        <w:br w:type="textWrapping"/>
+      </w:r>
+      <w:r>
+        <w:rPr>
+          <w:rStyle w:val="VerbatimChar"/>
+        </w:rPr>
+        <w:t xml:space="preserve">## X1    1 1661 0.96 0.05   0.97    0.97 0.02 0.39   1  0.61 -5.43    42.82</w:t>
+      </w:r>
+      <w:r>
+        <w:br w:type="textWrapping"/>
+      </w:r>
+      <w:r>
+        <w:rPr>
+          <w:rStyle w:val="VerbatimChar"/>
+        </w:rPr>
+        <w:t xml:space="preserve">##    se</w:t>
+      </w:r>
+      <w:r>
+        <w:br w:type="textWrapping"/>
+      </w:r>
+      <w:r>
+        <w:rPr>
+          <w:rStyle w:val="VerbatimChar"/>
+        </w:rPr>
+        <w:t xml:space="preserve">## X1  0</w:t>
+      </w:r>
     </w:p>
     <w:p>
       <w:pPr>
-        <w:pStyle w:val="BodyText"/>
-      </w:pPr>
-      <w:r>
-        <w:t xml:space="preserve">The original sample sizes are approximately ~256 participants, which is</w:t>
-      </w:r>
-      <w:r>
-        <w:t xml:space="preserve"> </w:t>
-      </w:r>
-      <w:r>
-        <w:rPr>
-          <w:i/>
-        </w:rPr>
-        <w:t xml:space="preserve">n</w:t>
-      </w:r>
-      <w:r>
-        <w:t xml:space="preserve"> </w:t>
-      </w:r>
-      <w:r>
-        <w:t xml:space="preserve">= 32 for each of the eight possible conditions in the study. We are not going to use these type of conditions, so the entire data was collapsed for this analysis. The data retention is much better in this analysis at around 96%-97%, likely because the dataset includes much less</w:t>
-      </w:r>
-      <w:r>
-        <w:t xml:space="preserve"> </w:t>
-      </w:r>
-      <w:r>
-        <w:t xml:space="preserve">“</w:t>
-      </w:r>
-      <w:r>
-        <w:t xml:space="preserve">weird</w:t>
-      </w:r>
-      <w:r>
-        <w:t xml:space="preserve">”</w:t>
-      </w:r>
-      <w:r>
-        <w:t xml:space="preserve"> </w:t>
-      </w:r>
-      <w:r>
-        <w:t xml:space="preserve">words.</w:t>
-      </w:r>
+        <w:pStyle w:val="FirstParagraph"/>
+      </w:pPr>
     </w:p>
     <w:p>
       <w:pPr>
+        <w:pStyle w:val="BodyText"/>
+      </w:pPr>
+      <w:r>
+        <w:t xml:space="preserve">The original sample sizes are approximately ~256 participants, which is</w:t>
+      </w:r>
+      <w:r>
+        <w:t xml:space="preserve"> </w:t>
+      </w:r>
+      <w:r>
+        <w:rPr>
+          <w:i/>
+        </w:rPr>
+        <w:t xml:space="preserve">n</w:t>
+      </w:r>
+      <w:r>
+        <w:t xml:space="preserve"> </w:t>
+      </w:r>
+      <w:r>
+        <w:t xml:space="preserve">= 32 for each of the eight possible conditions in the study. We are not going to use those conditions, so the entire data was collapsed for this analysis. The data retention is much better in this analysis at around 96%-97%, likely because the dataset includes fewer</w:t>
+      </w:r>
+      <w:r>
+        <w:t xml:space="preserve"> </w:t>
+      </w:r>
+      <w:r>
+        <w:t xml:space="preserve">“</w:t>
+      </w:r>
+      <w:r>
+        <w:t xml:space="preserve">weird</w:t>
+      </w:r>
+      <w:r>
+        <w:t xml:space="preserve">”</w:t>
+      </w:r>
+      <w:r>
+        <w:t xml:space="preserve"> </w:t>
+      </w:r>
+      <w:r>
+        <w:t xml:space="preserve">words.</w:t>
+      </w:r>
+    </w:p>
+    <w:p>
+      <w:pPr>
         <w:pStyle w:val="SourceCode"/>
       </w:pPr>
       <w:r>
@@ -5221,7 +5332,73 @@
         <w:rPr>
           <w:rStyle w:val="NormalTok"/>
         </w:rPr>
-        <w:t xml:space="preserve">n)</w:t>
+        <w:t xml:space="preserve">n,</w:t>
+      </w:r>
+      <w:r>
+        <w:br w:type="textWrapping"/>
+      </w:r>
+      <w:r>
+        <w:rPr>
+          <w:rStyle w:val="NormalTok"/>
+        </w:rPr>
+        <w:t xml:space="preserve">     </w:t>
+      </w:r>
+      <w:r>
+        <w:rPr>
+          <w:rStyle w:val="DataTypeTok"/>
+        </w:rPr>
+        <w:t xml:space="preserve">xlab =</w:t>
+      </w:r>
+      <w:r>
+        <w:rPr>
+          <w:rStyle w:val="NormalTok"/>
+        </w:rPr>
+        <w:t xml:space="preserve"> </w:t>
+      </w:r>
+      <w:r>
+        <w:rPr>
+          <w:rStyle w:val="StringTok"/>
+        </w:rPr>
+        <w:t xml:space="preserve">"Data Retention"</w:t>
+      </w:r>
+      <w:r>
+        <w:rPr>
+          <w:rStyle w:val="NormalTok"/>
+        </w:rPr>
+        <w:t xml:space="preserve">,</w:t>
+      </w:r>
+      <w:r>
+        <w:br w:type="textWrapping"/>
+      </w:r>
+      <w:r>
+        <w:rPr>
+          <w:rStyle w:val="NormalTok"/>
+        </w:rPr>
+        <w:t xml:space="preserve">     </w:t>
+      </w:r>
+      <w:r>
+        <w:rPr>
+          <w:rStyle w:val="DataTypeTok"/>
+        </w:rPr>
+        <w:t xml:space="preserve">main =</w:t>
+      </w:r>
+      <w:r>
+        <w:rPr>
+          <w:rStyle w:val="NormalTok"/>
+        </w:rPr>
+        <w:t xml:space="preserve"> </w:t>
+      </w:r>
+      <w:r>
+        <w:rPr>
+          <w:rStyle w:val="StringTok"/>
+        </w:rPr>
+        <w:t xml:space="preserve">""</w:t>
+      </w:r>
+      <w:r>
+        <w:rPr>
+          <w:rStyle w:val="NormalTok"/>
+        </w:rPr>
+        <w:t xml:space="preserve">)</w:t>
       </w:r>
     </w:p>
     <w:p>
@@ -5281,7 +5458,7 @@
         <w:pStyle w:val="BodyText"/>
       </w:pPr>
       <w:r>
-        <w:t xml:space="preserve">If I assume these data to be representative, what actual sample size would SE = 0.06?</w:t>
+        <w:t xml:space="preserve">If I assume these data to be representative, what actual sample size would result in a SE = 0.06?</w:t>
       </w:r>
     </w:p>
     <w:p>
@@ -5541,7 +5718,7 @@
         <w:rPr>
           <w:rStyle w:val="DecValTok"/>
         </w:rPr>
-        <w:t xml:space="preserve">200</w:t>
+        <w:t xml:space="preserve">400</w:t>
       </w:r>
       <w:r>
         <w:rPr>
@@ -6315,7 +6492,7 @@
         <w:rPr>
           <w:rStyle w:val="NormalTok"/>
         </w:rPr>
-        <w:t xml:space="preserve">sim_table_long &lt;-</w:t>
+        <w:t xml:space="preserve">sim_table_long2 &lt;-</w:t>
       </w:r>
       <w:r>
         <w:rPr>
@@ -6393,7 +6570,7 @@
         <w:rPr>
           <w:rStyle w:val="NormalTok"/>
         </w:rPr>
-        <w:t xml:space="preserve">(sim_table_long, </w:t>
+        <w:t xml:space="preserve">(sim_table_long2, </w:t>
       </w:r>
       <w:r>
         <w:rPr>
@@ -6672,7 +6849,7 @@
         <w:pStyle w:val="BodyText"/>
       </w:pPr>
       <w:r>
-        <w:t xml:space="preserve">At what point is 95% of the data below .06? Using 95% as a high power criterion:</w:t>
+        <w:t xml:space="preserve">At what point is 80% of the data below .06?</w:t>
       </w:r>
     </w:p>
     <w:p>
@@ -6683,16 +6860,16 @@
         <w:rPr>
           <w:rStyle w:val="CommentTok"/>
         </w:rPr>
-        <w:t xml:space="preserve">##calculate the percent below .12</w:t>
-      </w:r>
-      <w:r>
-        <w:br w:type="textWrapping"/>
-      </w:r>
-      <w:r>
-        <w:rPr>
-          <w:rStyle w:val="NormalTok"/>
-        </w:rPr>
-        <w:t xml:space="preserve">sim_table_long </w:t>
+        <w:t xml:space="preserve">##calculate the percent below .06</w:t>
+      </w:r>
+      <w:r>
+        <w:br w:type="textWrapping"/>
+      </w:r>
+      <w:r>
+        <w:rPr>
+          <w:rStyle w:val="NormalTok"/>
+        </w:rPr>
+        <w:t xml:space="preserve">sim_table_long2 </w:t>
       </w:r>
       <w:r>
         <w:rPr>
@@ -6812,7 +6989,7 @@
         <w:rPr>
           <w:rStyle w:val="DecValTok"/>
         </w:rPr>
-        <w:t xml:space="preserve">12</w:t>
+        <w:t xml:space="preserve">06</w:t>
       </w:r>
       <w:r>
         <w:rPr>
@@ -6836,7 +7013,7 @@
         <w:rPr>
           <w:rStyle w:val="CommentTok"/>
         </w:rPr>
-        <w:t xml:space="preserve">#is it less than .12</w:t>
+        <w:t xml:space="preserve">#is it less than .06</w:t>
       </w:r>
       <w:r>
         <w:br w:type="textWrapping"/>
@@ -6892,7 +7069,7 @@
         <w:rPr>
           <w:rStyle w:val="VerbatimChar"/>
         </w:rPr>
-        <w:t xml:space="preserve">## # A tibble: 40 x 2</w:t>
+        <w:t xml:space="preserve">## # A tibble: 80 x 2</w:t>
       </w:r>
       <w:r>
         <w:br w:type="textWrapping"/>
@@ -6919,358 +7096,718 @@
         <w:rPr>
           <w:rStyle w:val="VerbatimChar"/>
         </w:rPr>
-        <w:t xml:space="preserve">##  1           5             5</w:t>
-      </w:r>
-      <w:r>
-        <w:br w:type="textWrapping"/>
-      </w:r>
-      <w:r>
-        <w:rPr>
-          <w:rStyle w:val="VerbatimChar"/>
-        </w:rPr>
-        <w:t xml:space="preserve">##  2          10             1</w:t>
-      </w:r>
-      <w:r>
-        <w:br w:type="textWrapping"/>
-      </w:r>
-      <w:r>
-        <w:rPr>
-          <w:rStyle w:val="VerbatimChar"/>
-        </w:rPr>
-        <w:t xml:space="preserve">##  3          15             2</w:t>
-      </w:r>
-      <w:r>
-        <w:br w:type="textWrapping"/>
-      </w:r>
-      <w:r>
-        <w:rPr>
-          <w:rStyle w:val="VerbatimChar"/>
-        </w:rPr>
-        <w:t xml:space="preserve">##  4          20             9</w:t>
-      </w:r>
-      <w:r>
-        <w:br w:type="textWrapping"/>
-      </w:r>
-      <w:r>
-        <w:rPr>
-          <w:rStyle w:val="VerbatimChar"/>
-        </w:rPr>
-        <w:t xml:space="preserve">##  5          25            16</w:t>
-      </w:r>
-      <w:r>
-        <w:br w:type="textWrapping"/>
-      </w:r>
-      <w:r>
-        <w:rPr>
-          <w:rStyle w:val="VerbatimChar"/>
-        </w:rPr>
-        <w:t xml:space="preserve">##  6          30            12</w:t>
-      </w:r>
-      <w:r>
-        <w:br w:type="textWrapping"/>
-      </w:r>
-      <w:r>
-        <w:rPr>
-          <w:rStyle w:val="VerbatimChar"/>
-        </w:rPr>
-        <w:t xml:space="preserve">##  7          35            22</w:t>
-      </w:r>
-      <w:r>
-        <w:br w:type="textWrapping"/>
-      </w:r>
-      <w:r>
-        <w:rPr>
-          <w:rStyle w:val="VerbatimChar"/>
-        </w:rPr>
-        <w:t xml:space="preserve">##  8          40            23</w:t>
-      </w:r>
-      <w:r>
-        <w:br w:type="textWrapping"/>
-      </w:r>
-      <w:r>
-        <w:rPr>
-          <w:rStyle w:val="VerbatimChar"/>
-        </w:rPr>
-        <w:t xml:space="preserve">##  9          45            25</w:t>
-      </w:r>
-      <w:r>
-        <w:br w:type="textWrapping"/>
-      </w:r>
-      <w:r>
-        <w:rPr>
-          <w:rStyle w:val="VerbatimChar"/>
-        </w:rPr>
-        <w:t xml:space="preserve">## 10          50            41</w:t>
-      </w:r>
-      <w:r>
-        <w:br w:type="textWrapping"/>
-      </w:r>
-      <w:r>
-        <w:rPr>
-          <w:rStyle w:val="VerbatimChar"/>
-        </w:rPr>
-        <w:t xml:space="preserve">## 11          55            52</w:t>
-      </w:r>
-      <w:r>
-        <w:br w:type="textWrapping"/>
-      </w:r>
-      <w:r>
-        <w:rPr>
-          <w:rStyle w:val="VerbatimChar"/>
-        </w:rPr>
-        <w:t xml:space="preserve">## 12          60            46</w:t>
-      </w:r>
-      <w:r>
-        <w:br w:type="textWrapping"/>
-      </w:r>
-      <w:r>
-        <w:rPr>
-          <w:rStyle w:val="VerbatimChar"/>
-        </w:rPr>
-        <w:t xml:space="preserve">## 13          65            59</w:t>
-      </w:r>
-      <w:r>
-        <w:br w:type="textWrapping"/>
-      </w:r>
-      <w:r>
-        <w:rPr>
-          <w:rStyle w:val="VerbatimChar"/>
-        </w:rPr>
-        <w:t xml:space="preserve">## 14          70            69</w:t>
-      </w:r>
-      <w:r>
-        <w:br w:type="textWrapping"/>
-      </w:r>
-      <w:r>
-        <w:rPr>
-          <w:rStyle w:val="VerbatimChar"/>
-        </w:rPr>
-        <w:t xml:space="preserve">## 15          75            74</w:t>
-      </w:r>
-      <w:r>
-        <w:br w:type="textWrapping"/>
-      </w:r>
-      <w:r>
-        <w:rPr>
-          <w:rStyle w:val="VerbatimChar"/>
-        </w:rPr>
-        <w:t xml:space="preserve">## 16          80            78</w:t>
-      </w:r>
-      <w:r>
-        <w:br w:type="textWrapping"/>
-      </w:r>
-      <w:r>
-        <w:rPr>
-          <w:rStyle w:val="VerbatimChar"/>
-        </w:rPr>
-        <w:t xml:space="preserve">## 17          85            82</w:t>
-      </w:r>
-      <w:r>
-        <w:br w:type="textWrapping"/>
-      </w:r>
-      <w:r>
-        <w:rPr>
-          <w:rStyle w:val="VerbatimChar"/>
-        </w:rPr>
-        <w:t xml:space="preserve">## 18          90            89</w:t>
-      </w:r>
-      <w:r>
-        <w:br w:type="textWrapping"/>
-      </w:r>
-      <w:r>
-        <w:rPr>
-          <w:rStyle w:val="VerbatimChar"/>
-        </w:rPr>
-        <w:t xml:space="preserve">## 19          95            92</w:t>
-      </w:r>
-      <w:r>
-        <w:br w:type="textWrapping"/>
-      </w:r>
-      <w:r>
-        <w:rPr>
-          <w:rStyle w:val="VerbatimChar"/>
-        </w:rPr>
-        <w:t xml:space="preserve">## 20         100            90</w:t>
-      </w:r>
-      <w:r>
-        <w:br w:type="textWrapping"/>
-      </w:r>
-      <w:r>
-        <w:rPr>
-          <w:rStyle w:val="VerbatimChar"/>
-        </w:rPr>
-        <w:t xml:space="preserve">## 21         105            90</w:t>
-      </w:r>
-      <w:r>
-        <w:br w:type="textWrapping"/>
-      </w:r>
-      <w:r>
-        <w:rPr>
-          <w:rStyle w:val="VerbatimChar"/>
-        </w:rPr>
-        <w:t xml:space="preserve">## 22         110            94</w:t>
-      </w:r>
-      <w:r>
-        <w:br w:type="textWrapping"/>
-      </w:r>
-      <w:r>
-        <w:rPr>
-          <w:rStyle w:val="VerbatimChar"/>
-        </w:rPr>
-        <w:t xml:space="preserve">## 23         115            96</w:t>
-      </w:r>
-      <w:r>
-        <w:br w:type="textWrapping"/>
-      </w:r>
-      <w:r>
-        <w:rPr>
-          <w:rStyle w:val="VerbatimChar"/>
-        </w:rPr>
-        <w:t xml:space="preserve">## 24         120            97</w:t>
-      </w:r>
-      <w:r>
-        <w:br w:type="textWrapping"/>
-      </w:r>
-      <w:r>
-        <w:rPr>
-          <w:rStyle w:val="VerbatimChar"/>
-        </w:rPr>
-        <w:t xml:space="preserve">## 25         125            97</w:t>
-      </w:r>
-      <w:r>
-        <w:br w:type="textWrapping"/>
-      </w:r>
-      <w:r>
-        <w:rPr>
-          <w:rStyle w:val="VerbatimChar"/>
-        </w:rPr>
-        <w:t xml:space="preserve">## 26         130            98</w:t>
-      </w:r>
-      <w:r>
-        <w:br w:type="textWrapping"/>
-      </w:r>
-      <w:r>
-        <w:rPr>
-          <w:rStyle w:val="VerbatimChar"/>
-        </w:rPr>
-        <w:t xml:space="preserve">## 27         135           100</w:t>
-      </w:r>
-      <w:r>
-        <w:br w:type="textWrapping"/>
-      </w:r>
-      <w:r>
-        <w:rPr>
-          <w:rStyle w:val="VerbatimChar"/>
-        </w:rPr>
-        <w:t xml:space="preserve">## 28         140            99</w:t>
-      </w:r>
-      <w:r>
-        <w:br w:type="textWrapping"/>
-      </w:r>
-      <w:r>
-        <w:rPr>
-          <w:rStyle w:val="VerbatimChar"/>
-        </w:rPr>
-        <w:t xml:space="preserve">## 29         145            98</w:t>
-      </w:r>
-      <w:r>
-        <w:br w:type="textWrapping"/>
-      </w:r>
-      <w:r>
-        <w:rPr>
-          <w:rStyle w:val="VerbatimChar"/>
-        </w:rPr>
-        <w:t xml:space="preserve">## 30         150           100</w:t>
-      </w:r>
-      <w:r>
-        <w:br w:type="textWrapping"/>
-      </w:r>
-      <w:r>
-        <w:rPr>
-          <w:rStyle w:val="VerbatimChar"/>
-        </w:rPr>
-        <w:t xml:space="preserve">## 31         155           100</w:t>
-      </w:r>
-      <w:r>
-        <w:br w:type="textWrapping"/>
-      </w:r>
-      <w:r>
-        <w:rPr>
-          <w:rStyle w:val="VerbatimChar"/>
-        </w:rPr>
-        <w:t xml:space="preserve">## 32         160           100</w:t>
-      </w:r>
-      <w:r>
-        <w:br w:type="textWrapping"/>
-      </w:r>
-      <w:r>
-        <w:rPr>
-          <w:rStyle w:val="VerbatimChar"/>
-        </w:rPr>
-        <w:t xml:space="preserve">## 33         165            99</w:t>
-      </w:r>
-      <w:r>
-        <w:br w:type="textWrapping"/>
-      </w:r>
-      <w:r>
-        <w:rPr>
-          <w:rStyle w:val="VerbatimChar"/>
-        </w:rPr>
-        <w:t xml:space="preserve">## 34         170           100</w:t>
-      </w:r>
-      <w:r>
-        <w:br w:type="textWrapping"/>
-      </w:r>
-      <w:r>
-        <w:rPr>
-          <w:rStyle w:val="VerbatimChar"/>
-        </w:rPr>
-        <w:t xml:space="preserve">## 35         175           100</w:t>
-      </w:r>
-      <w:r>
-        <w:br w:type="textWrapping"/>
-      </w:r>
-      <w:r>
-        <w:rPr>
-          <w:rStyle w:val="VerbatimChar"/>
-        </w:rPr>
-        <w:t xml:space="preserve">## 36         180           100</w:t>
-      </w:r>
-      <w:r>
-        <w:br w:type="textWrapping"/>
-      </w:r>
-      <w:r>
-        <w:rPr>
-          <w:rStyle w:val="VerbatimChar"/>
-        </w:rPr>
-        <w:t xml:space="preserve">## 37         185           100</w:t>
-      </w:r>
-      <w:r>
-        <w:br w:type="textWrapping"/>
-      </w:r>
-      <w:r>
-        <w:rPr>
-          <w:rStyle w:val="VerbatimChar"/>
-        </w:rPr>
-        <w:t xml:space="preserve">## 38         190           100</w:t>
-      </w:r>
-      <w:r>
-        <w:br w:type="textWrapping"/>
-      </w:r>
-      <w:r>
-        <w:rPr>
-          <w:rStyle w:val="VerbatimChar"/>
-        </w:rPr>
-        <w:t xml:space="preserve">## 39         195           100</w:t>
-      </w:r>
-      <w:r>
-        <w:br w:type="textWrapping"/>
-      </w:r>
-      <w:r>
-        <w:rPr>
-          <w:rStyle w:val="VerbatimChar"/>
-        </w:rPr>
-        <w:t xml:space="preserve">## 40         200           100</w:t>
+        <w:t xml:space="preserve">##  1           5             2</w:t>
+      </w:r>
+      <w:r>
+        <w:br w:type="textWrapping"/>
+      </w:r>
+      <w:r>
+        <w:rPr>
+          <w:rStyle w:val="VerbatimChar"/>
+        </w:rPr>
+        <w:t xml:space="preserve">##  2          10             0</w:t>
+      </w:r>
+      <w:r>
+        <w:br w:type="textWrapping"/>
+      </w:r>
+      <w:r>
+        <w:rPr>
+          <w:rStyle w:val="VerbatimChar"/>
+        </w:rPr>
+        <w:t xml:space="preserve">##  3          15             0</w:t>
+      </w:r>
+      <w:r>
+        <w:br w:type="textWrapping"/>
+      </w:r>
+      <w:r>
+        <w:rPr>
+          <w:rStyle w:val="VerbatimChar"/>
+        </w:rPr>
+        <w:t xml:space="preserve">##  4          20             0</w:t>
+      </w:r>
+      <w:r>
+        <w:br w:type="textWrapping"/>
+      </w:r>
+      <w:r>
+        <w:rPr>
+          <w:rStyle w:val="VerbatimChar"/>
+        </w:rPr>
+        <w:t xml:space="preserve">##  5          25             0</w:t>
+      </w:r>
+      <w:r>
+        <w:br w:type="textWrapping"/>
+      </w:r>
+      <w:r>
+        <w:rPr>
+          <w:rStyle w:val="VerbatimChar"/>
+        </w:rPr>
+        <w:t xml:space="preserve">##  6          30             0</w:t>
+      </w:r>
+      <w:r>
+        <w:br w:type="textWrapping"/>
+      </w:r>
+      <w:r>
+        <w:rPr>
+          <w:rStyle w:val="VerbatimChar"/>
+        </w:rPr>
+        <w:t xml:space="preserve">##  7          35             0</w:t>
+      </w:r>
+      <w:r>
+        <w:br w:type="textWrapping"/>
+      </w:r>
+      <w:r>
+        <w:rPr>
+          <w:rStyle w:val="VerbatimChar"/>
+        </w:rPr>
+        <w:t xml:space="preserve">##  8          40             0</w:t>
+      </w:r>
+      <w:r>
+        <w:br w:type="textWrapping"/>
+      </w:r>
+      <w:r>
+        <w:rPr>
+          <w:rStyle w:val="VerbatimChar"/>
+        </w:rPr>
+        <w:t xml:space="preserve">##  9          45             0</w:t>
+      </w:r>
+      <w:r>
+        <w:br w:type="textWrapping"/>
+      </w:r>
+      <w:r>
+        <w:rPr>
+          <w:rStyle w:val="VerbatimChar"/>
+        </w:rPr>
+        <w:t xml:space="preserve">## 10          50             0</w:t>
+      </w:r>
+      <w:r>
+        <w:br w:type="textWrapping"/>
+      </w:r>
+      <w:r>
+        <w:rPr>
+          <w:rStyle w:val="VerbatimChar"/>
+        </w:rPr>
+        <w:t xml:space="preserve">## 11          55             0</w:t>
+      </w:r>
+      <w:r>
+        <w:br w:type="textWrapping"/>
+      </w:r>
+      <w:r>
+        <w:rPr>
+          <w:rStyle w:val="VerbatimChar"/>
+        </w:rPr>
+        <w:t xml:space="preserve">## 12          60             0</w:t>
+      </w:r>
+      <w:r>
+        <w:br w:type="textWrapping"/>
+      </w:r>
+      <w:r>
+        <w:rPr>
+          <w:rStyle w:val="VerbatimChar"/>
+        </w:rPr>
+        <w:t xml:space="preserve">## 13          65             0</w:t>
+      </w:r>
+      <w:r>
+        <w:br w:type="textWrapping"/>
+      </w:r>
+      <w:r>
+        <w:rPr>
+          <w:rStyle w:val="VerbatimChar"/>
+        </w:rPr>
+        <w:t xml:space="preserve">## 14          70             1</w:t>
+      </w:r>
+      <w:r>
+        <w:br w:type="textWrapping"/>
+      </w:r>
+      <w:r>
+        <w:rPr>
+          <w:rStyle w:val="VerbatimChar"/>
+        </w:rPr>
+        <w:t xml:space="preserve">## 15          75             0</w:t>
+      </w:r>
+      <w:r>
+        <w:br w:type="textWrapping"/>
+      </w:r>
+      <w:r>
+        <w:rPr>
+          <w:rStyle w:val="VerbatimChar"/>
+        </w:rPr>
+        <w:t xml:space="preserve">## 16          80             0</w:t>
+      </w:r>
+      <w:r>
+        <w:br w:type="textWrapping"/>
+      </w:r>
+      <w:r>
+        <w:rPr>
+          <w:rStyle w:val="VerbatimChar"/>
+        </w:rPr>
+        <w:t xml:space="preserve">## 17          85             2</w:t>
+      </w:r>
+      <w:r>
+        <w:br w:type="textWrapping"/>
+      </w:r>
+      <w:r>
+        <w:rPr>
+          <w:rStyle w:val="VerbatimChar"/>
+        </w:rPr>
+        <w:t xml:space="preserve">## 18          90             1</w:t>
+      </w:r>
+      <w:r>
+        <w:br w:type="textWrapping"/>
+      </w:r>
+      <w:r>
+        <w:rPr>
+          <w:rStyle w:val="VerbatimChar"/>
+        </w:rPr>
+        <w:t xml:space="preserve">## 19          95             1</w:t>
+      </w:r>
+      <w:r>
+        <w:br w:type="textWrapping"/>
+      </w:r>
+      <w:r>
+        <w:rPr>
+          <w:rStyle w:val="VerbatimChar"/>
+        </w:rPr>
+        <w:t xml:space="preserve">## 20         100             2</w:t>
+      </w:r>
+      <w:r>
+        <w:br w:type="textWrapping"/>
+      </w:r>
+      <w:r>
+        <w:rPr>
+          <w:rStyle w:val="VerbatimChar"/>
+        </w:rPr>
+        <w:t xml:space="preserve">## 21         105             2</w:t>
+      </w:r>
+      <w:r>
+        <w:br w:type="textWrapping"/>
+      </w:r>
+      <w:r>
+        <w:rPr>
+          <w:rStyle w:val="VerbatimChar"/>
+        </w:rPr>
+        <w:t xml:space="preserve">## 22         110             2</w:t>
+      </w:r>
+      <w:r>
+        <w:br w:type="textWrapping"/>
+      </w:r>
+      <w:r>
+        <w:rPr>
+          <w:rStyle w:val="VerbatimChar"/>
+        </w:rPr>
+        <w:t xml:space="preserve">## 23         115             1</w:t>
+      </w:r>
+      <w:r>
+        <w:br w:type="textWrapping"/>
+      </w:r>
+      <w:r>
+        <w:rPr>
+          <w:rStyle w:val="VerbatimChar"/>
+        </w:rPr>
+        <w:t xml:space="preserve">## 24         120             3</w:t>
+      </w:r>
+      <w:r>
+        <w:br w:type="textWrapping"/>
+      </w:r>
+      <w:r>
+        <w:rPr>
+          <w:rStyle w:val="VerbatimChar"/>
+        </w:rPr>
+        <w:t xml:space="preserve">## 25         125             3</w:t>
+      </w:r>
+      <w:r>
+        <w:br w:type="textWrapping"/>
+      </w:r>
+      <w:r>
+        <w:rPr>
+          <w:rStyle w:val="VerbatimChar"/>
+        </w:rPr>
+        <w:t xml:space="preserve">## 26         130             8</w:t>
+      </w:r>
+      <w:r>
+        <w:br w:type="textWrapping"/>
+      </w:r>
+      <w:r>
+        <w:rPr>
+          <w:rStyle w:val="VerbatimChar"/>
+        </w:rPr>
+        <w:t xml:space="preserve">## 27         135             5</w:t>
+      </w:r>
+      <w:r>
+        <w:br w:type="textWrapping"/>
+      </w:r>
+      <w:r>
+        <w:rPr>
+          <w:rStyle w:val="VerbatimChar"/>
+        </w:rPr>
+        <w:t xml:space="preserve">## 28         140             5</w:t>
+      </w:r>
+      <w:r>
+        <w:br w:type="textWrapping"/>
+      </w:r>
+      <w:r>
+        <w:rPr>
+          <w:rStyle w:val="VerbatimChar"/>
+        </w:rPr>
+        <w:t xml:space="preserve">## 29         145             9</w:t>
+      </w:r>
+      <w:r>
+        <w:br w:type="textWrapping"/>
+      </w:r>
+      <w:r>
+        <w:rPr>
+          <w:rStyle w:val="VerbatimChar"/>
+        </w:rPr>
+        <w:t xml:space="preserve">## 30         150             9</w:t>
+      </w:r>
+      <w:r>
+        <w:br w:type="textWrapping"/>
+      </w:r>
+      <w:r>
+        <w:rPr>
+          <w:rStyle w:val="VerbatimChar"/>
+        </w:rPr>
+        <w:t xml:space="preserve">## 31         155            10</w:t>
+      </w:r>
+      <w:r>
+        <w:br w:type="textWrapping"/>
+      </w:r>
+      <w:r>
+        <w:rPr>
+          <w:rStyle w:val="VerbatimChar"/>
+        </w:rPr>
+        <w:t xml:space="preserve">## 32         160             8</w:t>
+      </w:r>
+      <w:r>
+        <w:br w:type="textWrapping"/>
+      </w:r>
+      <w:r>
+        <w:rPr>
+          <w:rStyle w:val="VerbatimChar"/>
+        </w:rPr>
+        <w:t xml:space="preserve">## 33         165            14</w:t>
+      </w:r>
+      <w:r>
+        <w:br w:type="textWrapping"/>
+      </w:r>
+      <w:r>
+        <w:rPr>
+          <w:rStyle w:val="VerbatimChar"/>
+        </w:rPr>
+        <w:t xml:space="preserve">## 34         170            17</w:t>
+      </w:r>
+      <w:r>
+        <w:br w:type="textWrapping"/>
+      </w:r>
+      <w:r>
+        <w:rPr>
+          <w:rStyle w:val="VerbatimChar"/>
+        </w:rPr>
+        <w:t xml:space="preserve">## 35         175            13</w:t>
+      </w:r>
+      <w:r>
+        <w:br w:type="textWrapping"/>
+      </w:r>
+      <w:r>
+        <w:rPr>
+          <w:rStyle w:val="VerbatimChar"/>
+        </w:rPr>
+        <w:t xml:space="preserve">## 36         180            20</w:t>
+      </w:r>
+      <w:r>
+        <w:br w:type="textWrapping"/>
+      </w:r>
+      <w:r>
+        <w:rPr>
+          <w:rStyle w:val="VerbatimChar"/>
+        </w:rPr>
+        <w:t xml:space="preserve">## 37         185            20</w:t>
+      </w:r>
+      <w:r>
+        <w:br w:type="textWrapping"/>
+      </w:r>
+      <w:r>
+        <w:rPr>
+          <w:rStyle w:val="VerbatimChar"/>
+        </w:rPr>
+        <w:t xml:space="preserve">## 38         190            27</w:t>
+      </w:r>
+      <w:r>
+        <w:br w:type="textWrapping"/>
+      </w:r>
+      <w:r>
+        <w:rPr>
+          <w:rStyle w:val="VerbatimChar"/>
+        </w:rPr>
+        <w:t xml:space="preserve">## 39         195            22</w:t>
+      </w:r>
+      <w:r>
+        <w:br w:type="textWrapping"/>
+      </w:r>
+      <w:r>
+        <w:rPr>
+          <w:rStyle w:val="VerbatimChar"/>
+        </w:rPr>
+        <w:t xml:space="preserve">## 40         200            22</w:t>
+      </w:r>
+      <w:r>
+        <w:br w:type="textWrapping"/>
+      </w:r>
+      <w:r>
+        <w:rPr>
+          <w:rStyle w:val="VerbatimChar"/>
+        </w:rPr>
+        <w:t xml:space="preserve">## 41         205            29</w:t>
+      </w:r>
+      <w:r>
+        <w:br w:type="textWrapping"/>
+      </w:r>
+      <w:r>
+        <w:rPr>
+          <w:rStyle w:val="VerbatimChar"/>
+        </w:rPr>
+        <w:t xml:space="preserve">## 42         210            34</w:t>
+      </w:r>
+      <w:r>
+        <w:br w:type="textWrapping"/>
+      </w:r>
+      <w:r>
+        <w:rPr>
+          <w:rStyle w:val="VerbatimChar"/>
+        </w:rPr>
+        <w:t xml:space="preserve">## 43         215            28</w:t>
+      </w:r>
+      <w:r>
+        <w:br w:type="textWrapping"/>
+      </w:r>
+      <w:r>
+        <w:rPr>
+          <w:rStyle w:val="VerbatimChar"/>
+        </w:rPr>
+        <w:t xml:space="preserve">## 44         220            30</w:t>
+      </w:r>
+      <w:r>
+        <w:br w:type="textWrapping"/>
+      </w:r>
+      <w:r>
+        <w:rPr>
+          <w:rStyle w:val="VerbatimChar"/>
+        </w:rPr>
+        <w:t xml:space="preserve">## 45         225            42</w:t>
+      </w:r>
+      <w:r>
+        <w:br w:type="textWrapping"/>
+      </w:r>
+      <w:r>
+        <w:rPr>
+          <w:rStyle w:val="VerbatimChar"/>
+        </w:rPr>
+        <w:t xml:space="preserve">## 46         230            39</w:t>
+      </w:r>
+      <w:r>
+        <w:br w:type="textWrapping"/>
+      </w:r>
+      <w:r>
+        <w:rPr>
+          <w:rStyle w:val="VerbatimChar"/>
+        </w:rPr>
+        <w:t xml:space="preserve">## 47         235            40</w:t>
+      </w:r>
+      <w:r>
+        <w:br w:type="textWrapping"/>
+      </w:r>
+      <w:r>
+        <w:rPr>
+          <w:rStyle w:val="VerbatimChar"/>
+        </w:rPr>
+        <w:t xml:space="preserve">## 48         240            50</w:t>
+      </w:r>
+      <w:r>
+        <w:br w:type="textWrapping"/>
+      </w:r>
+      <w:r>
+        <w:rPr>
+          <w:rStyle w:val="VerbatimChar"/>
+        </w:rPr>
+        <w:t xml:space="preserve">## 49         245            48</w:t>
+      </w:r>
+      <w:r>
+        <w:br w:type="textWrapping"/>
+      </w:r>
+      <w:r>
+        <w:rPr>
+          <w:rStyle w:val="VerbatimChar"/>
+        </w:rPr>
+        <w:t xml:space="preserve">## 50         250            49</w:t>
+      </w:r>
+      <w:r>
+        <w:br w:type="textWrapping"/>
+      </w:r>
+      <w:r>
+        <w:rPr>
+          <w:rStyle w:val="VerbatimChar"/>
+        </w:rPr>
+        <w:t xml:space="preserve">## 51         255            57</w:t>
+      </w:r>
+      <w:r>
+        <w:br w:type="textWrapping"/>
+      </w:r>
+      <w:r>
+        <w:rPr>
+          <w:rStyle w:val="VerbatimChar"/>
+        </w:rPr>
+        <w:t xml:space="preserve">## 52         260            55</w:t>
+      </w:r>
+      <w:r>
+        <w:br w:type="textWrapping"/>
+      </w:r>
+      <w:r>
+        <w:rPr>
+          <w:rStyle w:val="VerbatimChar"/>
+        </w:rPr>
+        <w:t xml:space="preserve">## 53         265            52</w:t>
+      </w:r>
+      <w:r>
+        <w:br w:type="textWrapping"/>
+      </w:r>
+      <w:r>
+        <w:rPr>
+          <w:rStyle w:val="VerbatimChar"/>
+        </w:rPr>
+        <w:t xml:space="preserve">## 54         270            51</w:t>
+      </w:r>
+      <w:r>
+        <w:br w:type="textWrapping"/>
+      </w:r>
+      <w:r>
+        <w:rPr>
+          <w:rStyle w:val="VerbatimChar"/>
+        </w:rPr>
+        <w:t xml:space="preserve">## 55         275            60</w:t>
+      </w:r>
+      <w:r>
+        <w:br w:type="textWrapping"/>
+      </w:r>
+      <w:r>
+        <w:rPr>
+          <w:rStyle w:val="VerbatimChar"/>
+        </w:rPr>
+        <w:t xml:space="preserve">## 56         280            69</w:t>
+      </w:r>
+      <w:r>
+        <w:br w:type="textWrapping"/>
+      </w:r>
+      <w:r>
+        <w:rPr>
+          <w:rStyle w:val="VerbatimChar"/>
+        </w:rPr>
+        <w:t xml:space="preserve">## 57         285            64</w:t>
+      </w:r>
+      <w:r>
+        <w:br w:type="textWrapping"/>
+      </w:r>
+      <w:r>
+        <w:rPr>
+          <w:rStyle w:val="VerbatimChar"/>
+        </w:rPr>
+        <w:t xml:space="preserve">## 58         290            67</w:t>
+      </w:r>
+      <w:r>
+        <w:br w:type="textWrapping"/>
+      </w:r>
+      <w:r>
+        <w:rPr>
+          <w:rStyle w:val="VerbatimChar"/>
+        </w:rPr>
+        <w:t xml:space="preserve">## 59         295            66</w:t>
+      </w:r>
+      <w:r>
+        <w:br w:type="textWrapping"/>
+      </w:r>
+      <w:r>
+        <w:rPr>
+          <w:rStyle w:val="VerbatimChar"/>
+        </w:rPr>
+        <w:t xml:space="preserve">## 60         300            68</w:t>
+      </w:r>
+      <w:r>
+        <w:br w:type="textWrapping"/>
+      </w:r>
+      <w:r>
+        <w:rPr>
+          <w:rStyle w:val="VerbatimChar"/>
+        </w:rPr>
+        <w:t xml:space="preserve">## 61         305            72</w:t>
+      </w:r>
+      <w:r>
+        <w:br w:type="textWrapping"/>
+      </w:r>
+      <w:r>
+        <w:rPr>
+          <w:rStyle w:val="VerbatimChar"/>
+        </w:rPr>
+        <w:t xml:space="preserve">## 62         310            74</w:t>
+      </w:r>
+      <w:r>
+        <w:br w:type="textWrapping"/>
+      </w:r>
+      <w:r>
+        <w:rPr>
+          <w:rStyle w:val="VerbatimChar"/>
+        </w:rPr>
+        <w:t xml:space="preserve">## 63         315            77</w:t>
+      </w:r>
+      <w:r>
+        <w:br w:type="textWrapping"/>
+      </w:r>
+      <w:r>
+        <w:rPr>
+          <w:rStyle w:val="VerbatimChar"/>
+        </w:rPr>
+        <w:t xml:space="preserve">## 64         320            75</w:t>
+      </w:r>
+      <w:r>
+        <w:br w:type="textWrapping"/>
+      </w:r>
+      <w:r>
+        <w:rPr>
+          <w:rStyle w:val="VerbatimChar"/>
+        </w:rPr>
+        <w:t xml:space="preserve">## 65         325            75</w:t>
+      </w:r>
+      <w:r>
+        <w:br w:type="textWrapping"/>
+      </w:r>
+      <w:r>
+        <w:rPr>
+          <w:rStyle w:val="VerbatimChar"/>
+        </w:rPr>
+        <w:t xml:space="preserve">## 66         330            78</w:t>
+      </w:r>
+      <w:r>
+        <w:br w:type="textWrapping"/>
+      </w:r>
+      <w:r>
+        <w:rPr>
+          <w:rStyle w:val="VerbatimChar"/>
+        </w:rPr>
+        <w:t xml:space="preserve">## 67         335            80</w:t>
+      </w:r>
+      <w:r>
+        <w:br w:type="textWrapping"/>
+      </w:r>
+      <w:r>
+        <w:rPr>
+          <w:rStyle w:val="VerbatimChar"/>
+        </w:rPr>
+        <w:t xml:space="preserve">## 68         340            79</w:t>
+      </w:r>
+      <w:r>
+        <w:br w:type="textWrapping"/>
+      </w:r>
+      <w:r>
+        <w:rPr>
+          <w:rStyle w:val="VerbatimChar"/>
+        </w:rPr>
+        <w:t xml:space="preserve">## 69         345            85</w:t>
+      </w:r>
+      <w:r>
+        <w:br w:type="textWrapping"/>
+      </w:r>
+      <w:r>
+        <w:rPr>
+          <w:rStyle w:val="VerbatimChar"/>
+        </w:rPr>
+        <w:t xml:space="preserve">## 70         350            80</w:t>
+      </w:r>
+      <w:r>
+        <w:br w:type="textWrapping"/>
+      </w:r>
+      <w:r>
+        <w:rPr>
+          <w:rStyle w:val="VerbatimChar"/>
+        </w:rPr>
+        <w:t xml:space="preserve">## 71         355            82</w:t>
+      </w:r>
+      <w:r>
+        <w:br w:type="textWrapping"/>
+      </w:r>
+      <w:r>
+        <w:rPr>
+          <w:rStyle w:val="VerbatimChar"/>
+        </w:rPr>
+        <w:t xml:space="preserve">## 72         360            82</w:t>
+      </w:r>
+      <w:r>
+        <w:br w:type="textWrapping"/>
+      </w:r>
+      <w:r>
+        <w:rPr>
+          <w:rStyle w:val="VerbatimChar"/>
+        </w:rPr>
+        <w:t xml:space="preserve">## 73         365            83</w:t>
+      </w:r>
+      <w:r>
+        <w:br w:type="textWrapping"/>
+      </w:r>
+      <w:r>
+        <w:rPr>
+          <w:rStyle w:val="VerbatimChar"/>
+        </w:rPr>
+        <w:t xml:space="preserve">## 74         370            85</w:t>
+      </w:r>
+      <w:r>
+        <w:br w:type="textWrapping"/>
+      </w:r>
+      <w:r>
+        <w:rPr>
+          <w:rStyle w:val="VerbatimChar"/>
+        </w:rPr>
+        <w:t xml:space="preserve">## 75         375            89</w:t>
+      </w:r>
+      <w:r>
+        <w:br w:type="textWrapping"/>
+      </w:r>
+      <w:r>
+        <w:rPr>
+          <w:rStyle w:val="VerbatimChar"/>
+        </w:rPr>
+        <w:t xml:space="preserve">## 76         380            90</w:t>
+      </w:r>
+      <w:r>
+        <w:br w:type="textWrapping"/>
+      </w:r>
+      <w:r>
+        <w:rPr>
+          <w:rStyle w:val="VerbatimChar"/>
+        </w:rPr>
+        <w:t xml:space="preserve">## 77         385            89</w:t>
+      </w:r>
+      <w:r>
+        <w:br w:type="textWrapping"/>
+      </w:r>
+      <w:r>
+        <w:rPr>
+          <w:rStyle w:val="VerbatimChar"/>
+        </w:rPr>
+        <w:t xml:space="preserve">## 78         390            89</w:t>
+      </w:r>
+      <w:r>
+        <w:br w:type="textWrapping"/>
+      </w:r>
+      <w:r>
+        <w:rPr>
+          <w:rStyle w:val="VerbatimChar"/>
+        </w:rPr>
+        <w:t xml:space="preserve">## 79         395            90</w:t>
+      </w:r>
+      <w:r>
+        <w:br w:type="textWrapping"/>
+      </w:r>
+      <w:r>
+        <w:rPr>
+          <w:rStyle w:val="VerbatimChar"/>
+        </w:rPr>
+        <w:t xml:space="preserve">## 80         400            86</w:t>
       </w:r>
     </w:p>
     <w:p>
@@ -7283,7 +7820,7 @@
         <w:pStyle w:val="BodyText"/>
       </w:pPr>
       <w:r>
-        <w:t xml:space="preserve">Here the required number of participants per word would be ~120 participants.</w:t>
+        <w:t xml:space="preserve">Here the required number of participants per word would be ~320 participants.</w:t>
       </w:r>
     </w:p>
     <w:p>
@@ -7470,7 +8007,7 @@
         <w:rPr>
           <w:rStyle w:val="CommentTok"/>
         </w:rPr>
-        <w:t xml:space="preserve">##each word has to collected in both unrelated and related conditions</w:t>
+        <w:t xml:space="preserve">##each word has to be collected in both unrelated and related conditions</w:t>
       </w:r>
       <w:r>
         <w:br w:type="textWrapping"/>
@@ -7524,7 +8061,7 @@
         <w:rPr>
           <w:rStyle w:val="DecValTok"/>
         </w:rPr>
-        <w:t xml:space="preserve">100</w:t>
+        <w:t xml:space="preserve">50</w:t>
       </w:r>
       <w:r>
         <w:br w:type="textWrapping"/>
@@ -7545,7 +8082,7 @@
         <w:rPr>
           <w:rStyle w:val="DecValTok"/>
         </w:rPr>
-        <w:t xml:space="preserve">120</w:t>
+        <w:t xml:space="preserve">320</w:t>
       </w:r>
       <w:r>
         <w:br w:type="textWrapping"/>
@@ -7808,7 +8345,7 @@
         <w:rPr>
           <w:rStyle w:val="VerbatimChar"/>
         </w:rPr>
-        <w:t xml:space="preserve">## [1] 1481.481</w:t>
+        <w:t xml:space="preserve">## [1] 740.7407</w:t>
       </w:r>
     </w:p>
     <w:p>
@@ -7989,7 +8526,7 @@
         <w:rPr>
           <w:rStyle w:val="VerbatimChar"/>
         </w:rPr>
-        <w:t xml:space="preserve">## [1] 1777.778</w:t>
+        <w:t xml:space="preserve">## [1] 4740.741</w:t>
       </w:r>
     </w:p>
     <w:p>
@@ -8010,8 +8547,2287 @@
         <w:pStyle w:val="BodyText"/>
       </w:pPr>
       <w:r>
-        <w:t xml:space="preserve">The estimates indicate that between 1482 and 1778 participants would be necessary to gather 1000 real word targets in related and unrelated conditions for the study. This value would be the target sample size for each of the languages in the study.</w:t>
-      </w:r>
+        <w:t xml:space="preserve">The estimates indicate that between 741 and 4741 participants would be necessary to gather 1000 real word targets in related and unrelated conditions for the study. This value would be the target sample size for each of the languages in the study.</w:t>
+      </w:r>
+    </w:p>
+    <w:p>
+      <w:pPr>
+        <w:pStyle w:val="Heading2"/>
+      </w:pPr>
+      <w:bookmarkStart w:id="30" w:name="stopping-procedure"/>
+      <w:r>
+        <w:t xml:space="preserve">Stopping Procedure</w:t>
+      </w:r>
+      <w:bookmarkEnd w:id="30"/>
+    </w:p>
+    <w:p>
+      <w:pPr>
+        <w:pStyle w:val="FirstParagraph"/>
+      </w:pPr>
+      <w:r>
+        <w:t xml:space="preserve">Because the variability of the sample size is quite large, we will employ a stopping procedure to ensure participant time and effort is maximized, and data collection is minimized. The minimum sample size will be 50 participants per concept or 741 total participants. After 50 participants, each concept will be examined for standard error, and data collection for that concept will be stopped when the standard error reaches an average of the two metrics found in this exploration (0.06, 0.12) or 0.09. This process will be automated online and checked in a daily subroutine, and words that meet the stopping rule criteria will be removed from further data collection. From the current simulations, this approximates to 100 to 150 participants per word, and 1482 to 2223 participants per language total. The maximum number of participants per word will be</w:t>
+      </w:r>
+      <w:r>
+        <w:t xml:space="preserve"> </w:t>
+      </w:r>
+      <w:r>
+        <w:rPr>
+          <w:i/>
+        </w:rPr>
+        <w:t xml:space="preserve">n</w:t>
+      </w:r>
+      <w:r>
+        <w:t xml:space="preserve"> </w:t>
+      </w:r>
+      <w:r>
+        <w:t xml:space="preserve">= 320 from estimations above.</w:t>
+      </w:r>
+    </w:p>
+    <w:p>
+      <w:pPr>
+        <w:pStyle w:val="SourceCode"/>
+      </w:pPr>
+      <w:r>
+        <w:rPr>
+          <w:rStyle w:val="CommentTok"/>
+        </w:rPr>
+        <w:t xml:space="preserve">##calculate the percent below .09</w:t>
+      </w:r>
+      <w:r>
+        <w:br w:type="textWrapping"/>
+      </w:r>
+      <w:r>
+        <w:rPr>
+          <w:rStyle w:val="NormalTok"/>
+        </w:rPr>
+        <w:t xml:space="preserve">sim_table_long </w:t>
+      </w:r>
+      <w:r>
+        <w:rPr>
+          <w:rStyle w:val="OperatorTok"/>
+        </w:rPr>
+        <w:t xml:space="preserve">%&gt;%</w:t>
+      </w:r>
+      <w:r>
+        <w:rPr>
+          <w:rStyle w:val="StringTok"/>
+        </w:rPr>
+        <w:t xml:space="preserve"> </w:t>
+      </w:r>
+      <w:r>
+        <w:rPr>
+          <w:rStyle w:val="CommentTok"/>
+        </w:rPr>
+        <w:t xml:space="preserve">#data frame</w:t>
+      </w:r>
+      <w:r>
+        <w:br w:type="textWrapping"/>
+      </w:r>
+      <w:r>
+        <w:rPr>
+          <w:rStyle w:val="StringTok"/>
+        </w:rPr>
+        <w:t xml:space="preserve">  </w:t>
+      </w:r>
+      <w:r>
+        <w:rPr>
+          <w:rStyle w:val="KeywordTok"/>
+        </w:rPr>
+        <w:t xml:space="preserve">group_by</w:t>
+      </w:r>
+      <w:r>
+        <w:rPr>
+          <w:rStyle w:val="NormalTok"/>
+        </w:rPr>
+        <w:t xml:space="preserve">(sample_size) </w:t>
+      </w:r>
+      <w:r>
+        <w:rPr>
+          <w:rStyle w:val="OperatorTok"/>
+        </w:rPr>
+        <w:t xml:space="preserve">%&gt;%</w:t>
+      </w:r>
+      <w:r>
+        <w:rPr>
+          <w:rStyle w:val="StringTok"/>
+        </w:rPr>
+        <w:t xml:space="preserve"> </w:t>
+      </w:r>
+      <w:r>
+        <w:rPr>
+          <w:rStyle w:val="CommentTok"/>
+        </w:rPr>
+        <w:t xml:space="preserve">#group by sample size</w:t>
+      </w:r>
+      <w:r>
+        <w:br w:type="textWrapping"/>
+      </w:r>
+      <w:r>
+        <w:rPr>
+          <w:rStyle w:val="StringTok"/>
+        </w:rPr>
+        <w:t xml:space="preserve">  </w:t>
+      </w:r>
+      <w:r>
+        <w:rPr>
+          <w:rStyle w:val="KeywordTok"/>
+        </w:rPr>
+        <w:t xml:space="preserve">summarize</w:t>
+      </w:r>
+      <w:r>
+        <w:rPr>
+          <w:rStyle w:val="NormalTok"/>
+        </w:rPr>
+        <w:t xml:space="preserve">(</w:t>
+      </w:r>
+      <w:r>
+        <w:rPr>
+          <w:rStyle w:val="DataTypeTok"/>
+        </w:rPr>
+        <w:t xml:space="preserve">Percent_Below =</w:t>
+      </w:r>
+      <w:r>
+        <w:rPr>
+          <w:rStyle w:val="NormalTok"/>
+        </w:rPr>
+        <w:t xml:space="preserve"> </w:t>
+      </w:r>
+      <w:r>
+        <w:rPr>
+          <w:rStyle w:val="KeywordTok"/>
+        </w:rPr>
+        <w:t xml:space="preserve">sum</w:t>
+      </w:r>
+      <w:r>
+        <w:rPr>
+          <w:rStyle w:val="NormalTok"/>
+        </w:rPr>
+        <w:t xml:space="preserve">(value</w:t>
+      </w:r>
+      <w:r>
+        <w:rPr>
+          <w:rStyle w:val="OperatorTok"/>
+        </w:rPr>
+        <w:t xml:space="preserve">&lt;=</w:t>
+      </w:r>
+      <w:r>
+        <w:rPr>
+          <w:rStyle w:val="NormalTok"/>
+        </w:rPr>
+        <w:t xml:space="preserve">.</w:t>
+      </w:r>
+      <w:r>
+        <w:rPr>
+          <w:rStyle w:val="DecValTok"/>
+        </w:rPr>
+        <w:t xml:space="preserve">09</w:t>
+      </w:r>
+      <w:r>
+        <w:rPr>
+          <w:rStyle w:val="NormalTok"/>
+        </w:rPr>
+        <w:t xml:space="preserve">)) </w:t>
+      </w:r>
+      <w:r>
+        <w:rPr>
+          <w:rStyle w:val="OperatorTok"/>
+        </w:rPr>
+        <w:t xml:space="preserve">%&gt;%</w:t>
+      </w:r>
+      <w:r>
+        <w:rPr>
+          <w:rStyle w:val="StringTok"/>
+        </w:rPr>
+        <w:t xml:space="preserve">  </w:t>
+      </w:r>
+      <w:r>
+        <w:rPr>
+          <w:rStyle w:val="CommentTok"/>
+        </w:rPr>
+        <w:t xml:space="preserve">#is it less than .09</w:t>
+      </w:r>
+      <w:r>
+        <w:br w:type="textWrapping"/>
+      </w:r>
+      <w:r>
+        <w:rPr>
+          <w:rStyle w:val="StringTok"/>
+        </w:rPr>
+        <w:t xml:space="preserve">  </w:t>
+      </w:r>
+      <w:r>
+        <w:rPr>
+          <w:rStyle w:val="KeywordTok"/>
+        </w:rPr>
+        <w:t xml:space="preserve">print</w:t>
+      </w:r>
+      <w:r>
+        <w:rPr>
+          <w:rStyle w:val="NormalTok"/>
+        </w:rPr>
+        <w:t xml:space="preserve">(</w:t>
+      </w:r>
+      <w:r>
+        <w:rPr>
+          <w:rStyle w:val="DataTypeTok"/>
+        </w:rPr>
+        <w:t xml:space="preserve">n =</w:t>
+      </w:r>
+      <w:r>
+        <w:rPr>
+          <w:rStyle w:val="NormalTok"/>
+        </w:rPr>
+        <w:t xml:space="preserve"> </w:t>
+      </w:r>
+      <w:r>
+        <w:rPr>
+          <w:rStyle w:val="KeywordTok"/>
+        </w:rPr>
+        <w:t xml:space="preserve">nrow</w:t>
+      </w:r>
+      <w:r>
+        <w:rPr>
+          <w:rStyle w:val="NormalTok"/>
+        </w:rPr>
+        <w:t xml:space="preserve">(.))</w:t>
+      </w:r>
+    </w:p>
+    <w:p>
+      <w:pPr>
+        <w:pStyle w:val="SourceCode"/>
+      </w:pPr>
+      <w:r>
+        <w:rPr>
+          <w:rStyle w:val="VerbatimChar"/>
+        </w:rPr>
+        <w:t xml:space="preserve">## # A tibble: 40 x 2</w:t>
+      </w:r>
+      <w:r>
+        <w:br w:type="textWrapping"/>
+      </w:r>
+      <w:r>
+        <w:rPr>
+          <w:rStyle w:val="VerbatimChar"/>
+        </w:rPr>
+        <w:t xml:space="preserve">##    sample_size Percent_Below</w:t>
+      </w:r>
+      <w:r>
+        <w:br w:type="textWrapping"/>
+      </w:r>
+      <w:r>
+        <w:rPr>
+          <w:rStyle w:val="VerbatimChar"/>
+        </w:rPr>
+        <w:t xml:space="preserve">##          &lt;dbl&gt;         &lt;int&gt;</w:t>
+      </w:r>
+      <w:r>
+        <w:br w:type="textWrapping"/>
+      </w:r>
+      <w:r>
+        <w:rPr>
+          <w:rStyle w:val="VerbatimChar"/>
+        </w:rPr>
+        <w:t xml:space="preserve">##  1           5            12</w:t>
+      </w:r>
+      <w:r>
+        <w:br w:type="textWrapping"/>
+      </w:r>
+      <w:r>
+        <w:rPr>
+          <w:rStyle w:val="VerbatimChar"/>
+        </w:rPr>
+        <w:t xml:space="preserve">##  2          10             0</w:t>
+      </w:r>
+      <w:r>
+        <w:br w:type="textWrapping"/>
+      </w:r>
+      <w:r>
+        <w:rPr>
+          <w:rStyle w:val="VerbatimChar"/>
+        </w:rPr>
+        <w:t xml:space="preserve">##  3          15            14</w:t>
+      </w:r>
+      <w:r>
+        <w:br w:type="textWrapping"/>
+      </w:r>
+      <w:r>
+        <w:rPr>
+          <w:rStyle w:val="VerbatimChar"/>
+        </w:rPr>
+        <w:t xml:space="preserve">##  4          20            18</w:t>
+      </w:r>
+      <w:r>
+        <w:br w:type="textWrapping"/>
+      </w:r>
+      <w:r>
+        <w:rPr>
+          <w:rStyle w:val="VerbatimChar"/>
+        </w:rPr>
+        <w:t xml:space="preserve">##  5          25            20</w:t>
+      </w:r>
+      <w:r>
+        <w:br w:type="textWrapping"/>
+      </w:r>
+      <w:r>
+        <w:rPr>
+          <w:rStyle w:val="VerbatimChar"/>
+        </w:rPr>
+        <w:t xml:space="preserve">##  6          30            34</w:t>
+      </w:r>
+      <w:r>
+        <w:br w:type="textWrapping"/>
+      </w:r>
+      <w:r>
+        <w:rPr>
+          <w:rStyle w:val="VerbatimChar"/>
+        </w:rPr>
+        <w:t xml:space="preserve">##  7          35            38</w:t>
+      </w:r>
+      <w:r>
+        <w:br w:type="textWrapping"/>
+      </w:r>
+      <w:r>
+        <w:rPr>
+          <w:rStyle w:val="VerbatimChar"/>
+        </w:rPr>
+        <w:t xml:space="preserve">##  8          40            44</w:t>
+      </w:r>
+      <w:r>
+        <w:br w:type="textWrapping"/>
+      </w:r>
+      <w:r>
+        <w:rPr>
+          <w:rStyle w:val="VerbatimChar"/>
+        </w:rPr>
+        <w:t xml:space="preserve">##  9          45            51</w:t>
+      </w:r>
+      <w:r>
+        <w:br w:type="textWrapping"/>
+      </w:r>
+      <w:r>
+        <w:rPr>
+          <w:rStyle w:val="VerbatimChar"/>
+        </w:rPr>
+        <w:t xml:space="preserve">## 10          50            50</w:t>
+      </w:r>
+      <w:r>
+        <w:br w:type="textWrapping"/>
+      </w:r>
+      <w:r>
+        <w:rPr>
+          <w:rStyle w:val="VerbatimChar"/>
+        </w:rPr>
+        <w:t xml:space="preserve">## 11          55            52</w:t>
+      </w:r>
+      <w:r>
+        <w:br w:type="textWrapping"/>
+      </w:r>
+      <w:r>
+        <w:rPr>
+          <w:rStyle w:val="VerbatimChar"/>
+        </w:rPr>
+        <w:t xml:space="preserve">## 12          60            61</w:t>
+      </w:r>
+      <w:r>
+        <w:br w:type="textWrapping"/>
+      </w:r>
+      <w:r>
+        <w:rPr>
+          <w:rStyle w:val="VerbatimChar"/>
+        </w:rPr>
+        <w:t xml:space="preserve">## 13          65            57</w:t>
+      </w:r>
+      <w:r>
+        <w:br w:type="textWrapping"/>
+      </w:r>
+      <w:r>
+        <w:rPr>
+          <w:rStyle w:val="VerbatimChar"/>
+        </w:rPr>
+        <w:t xml:space="preserve">## 14          70            62</w:t>
+      </w:r>
+      <w:r>
+        <w:br w:type="textWrapping"/>
+      </w:r>
+      <w:r>
+        <w:rPr>
+          <w:rStyle w:val="VerbatimChar"/>
+        </w:rPr>
+        <w:t xml:space="preserve">## 15          75            66</w:t>
+      </w:r>
+      <w:r>
+        <w:br w:type="textWrapping"/>
+      </w:r>
+      <w:r>
+        <w:rPr>
+          <w:rStyle w:val="VerbatimChar"/>
+        </w:rPr>
+        <w:t xml:space="preserve">## 16          80            72</w:t>
+      </w:r>
+      <w:r>
+        <w:br w:type="textWrapping"/>
+      </w:r>
+      <w:r>
+        <w:rPr>
+          <w:rStyle w:val="VerbatimChar"/>
+        </w:rPr>
+        <w:t xml:space="preserve">## 17          85            68</w:t>
+      </w:r>
+      <w:r>
+        <w:br w:type="textWrapping"/>
+      </w:r>
+      <w:r>
+        <w:rPr>
+          <w:rStyle w:val="VerbatimChar"/>
+        </w:rPr>
+        <w:t xml:space="preserve">## 18          90            74</w:t>
+      </w:r>
+      <w:r>
+        <w:br w:type="textWrapping"/>
+      </w:r>
+      <w:r>
+        <w:rPr>
+          <w:rStyle w:val="VerbatimChar"/>
+        </w:rPr>
+        <w:t xml:space="preserve">## 19          95            76</w:t>
+      </w:r>
+      <w:r>
+        <w:br w:type="textWrapping"/>
+      </w:r>
+      <w:r>
+        <w:rPr>
+          <w:rStyle w:val="VerbatimChar"/>
+        </w:rPr>
+        <w:t xml:space="preserve">## 20         100            75</w:t>
+      </w:r>
+      <w:r>
+        <w:br w:type="textWrapping"/>
+      </w:r>
+      <w:r>
+        <w:rPr>
+          <w:rStyle w:val="VerbatimChar"/>
+        </w:rPr>
+        <w:t xml:space="preserve">## 21         105            79</w:t>
+      </w:r>
+      <w:r>
+        <w:br w:type="textWrapping"/>
+      </w:r>
+      <w:r>
+        <w:rPr>
+          <w:rStyle w:val="VerbatimChar"/>
+        </w:rPr>
+        <w:t xml:space="preserve">## 22         110            81</w:t>
+      </w:r>
+      <w:r>
+        <w:br w:type="textWrapping"/>
+      </w:r>
+      <w:r>
+        <w:rPr>
+          <w:rStyle w:val="VerbatimChar"/>
+        </w:rPr>
+        <w:t xml:space="preserve">## 23         115            79</w:t>
+      </w:r>
+      <w:r>
+        <w:br w:type="textWrapping"/>
+      </w:r>
+      <w:r>
+        <w:rPr>
+          <w:rStyle w:val="VerbatimChar"/>
+        </w:rPr>
+        <w:t xml:space="preserve">## 24         120            80</w:t>
+      </w:r>
+      <w:r>
+        <w:br w:type="textWrapping"/>
+      </w:r>
+      <w:r>
+        <w:rPr>
+          <w:rStyle w:val="VerbatimChar"/>
+        </w:rPr>
+        <w:t xml:space="preserve">## 25         125            81</w:t>
+      </w:r>
+      <w:r>
+        <w:br w:type="textWrapping"/>
+      </w:r>
+      <w:r>
+        <w:rPr>
+          <w:rStyle w:val="VerbatimChar"/>
+        </w:rPr>
+        <w:t xml:space="preserve">## 26         130            85</w:t>
+      </w:r>
+      <w:r>
+        <w:br w:type="textWrapping"/>
+      </w:r>
+      <w:r>
+        <w:rPr>
+          <w:rStyle w:val="VerbatimChar"/>
+        </w:rPr>
+        <w:t xml:space="preserve">## 27         135            84</w:t>
+      </w:r>
+      <w:r>
+        <w:br w:type="textWrapping"/>
+      </w:r>
+      <w:r>
+        <w:rPr>
+          <w:rStyle w:val="VerbatimChar"/>
+        </w:rPr>
+        <w:t xml:space="preserve">## 28         140            83</w:t>
+      </w:r>
+      <w:r>
+        <w:br w:type="textWrapping"/>
+      </w:r>
+      <w:r>
+        <w:rPr>
+          <w:rStyle w:val="VerbatimChar"/>
+        </w:rPr>
+        <w:t xml:space="preserve">## 29         145            83</w:t>
+      </w:r>
+      <w:r>
+        <w:br w:type="textWrapping"/>
+      </w:r>
+      <w:r>
+        <w:rPr>
+          <w:rStyle w:val="VerbatimChar"/>
+        </w:rPr>
+        <w:t xml:space="preserve">## 30         150            87</w:t>
+      </w:r>
+      <w:r>
+        <w:br w:type="textWrapping"/>
+      </w:r>
+      <w:r>
+        <w:rPr>
+          <w:rStyle w:val="VerbatimChar"/>
+        </w:rPr>
+        <w:t xml:space="preserve">## 31         155            87</w:t>
+      </w:r>
+      <w:r>
+        <w:br w:type="textWrapping"/>
+      </w:r>
+      <w:r>
+        <w:rPr>
+          <w:rStyle w:val="VerbatimChar"/>
+        </w:rPr>
+        <w:t xml:space="preserve">## 32         160            87</w:t>
+      </w:r>
+      <w:r>
+        <w:br w:type="textWrapping"/>
+      </w:r>
+      <w:r>
+        <w:rPr>
+          <w:rStyle w:val="VerbatimChar"/>
+        </w:rPr>
+        <w:t xml:space="preserve">## 33         165            87</w:t>
+      </w:r>
+      <w:r>
+        <w:br w:type="textWrapping"/>
+      </w:r>
+      <w:r>
+        <w:rPr>
+          <w:rStyle w:val="VerbatimChar"/>
+        </w:rPr>
+        <w:t xml:space="preserve">## 34         170            90</w:t>
+      </w:r>
+      <w:r>
+        <w:br w:type="textWrapping"/>
+      </w:r>
+      <w:r>
+        <w:rPr>
+          <w:rStyle w:val="VerbatimChar"/>
+        </w:rPr>
+        <w:t xml:space="preserve">## 35         175            90</w:t>
+      </w:r>
+      <w:r>
+        <w:br w:type="textWrapping"/>
+      </w:r>
+      <w:r>
+        <w:rPr>
+          <w:rStyle w:val="VerbatimChar"/>
+        </w:rPr>
+        <w:t xml:space="preserve">## 36         180            90</w:t>
+      </w:r>
+      <w:r>
+        <w:br w:type="textWrapping"/>
+      </w:r>
+      <w:r>
+        <w:rPr>
+          <w:rStyle w:val="VerbatimChar"/>
+        </w:rPr>
+        <w:t xml:space="preserve">## 37         185            92</w:t>
+      </w:r>
+      <w:r>
+        <w:br w:type="textWrapping"/>
+      </w:r>
+      <w:r>
+        <w:rPr>
+          <w:rStyle w:val="VerbatimChar"/>
+        </w:rPr>
+        <w:t xml:space="preserve">## 38         190            94</w:t>
+      </w:r>
+      <w:r>
+        <w:br w:type="textWrapping"/>
+      </w:r>
+      <w:r>
+        <w:rPr>
+          <w:rStyle w:val="VerbatimChar"/>
+        </w:rPr>
+        <w:t xml:space="preserve">## 39         195            95</w:t>
+      </w:r>
+      <w:r>
+        <w:br w:type="textWrapping"/>
+      </w:r>
+      <w:r>
+        <w:rPr>
+          <w:rStyle w:val="VerbatimChar"/>
+        </w:rPr>
+        <w:t xml:space="preserve">## 40         200            94</w:t>
+      </w:r>
+    </w:p>
+    <w:p>
+      <w:pPr>
+        <w:pStyle w:val="SourceCode"/>
+      </w:pPr>
+      <w:r>
+        <w:rPr>
+          <w:rStyle w:val="CommentTok"/>
+        </w:rPr>
+        <w:t xml:space="preserve">##calculate the percent below .09</w:t>
+      </w:r>
+      <w:r>
+        <w:br w:type="textWrapping"/>
+      </w:r>
+      <w:r>
+        <w:rPr>
+          <w:rStyle w:val="NormalTok"/>
+        </w:rPr>
+        <w:t xml:space="preserve">sim_table_long2 </w:t>
+      </w:r>
+      <w:r>
+        <w:rPr>
+          <w:rStyle w:val="OperatorTok"/>
+        </w:rPr>
+        <w:t xml:space="preserve">%&gt;%</w:t>
+      </w:r>
+      <w:r>
+        <w:rPr>
+          <w:rStyle w:val="StringTok"/>
+        </w:rPr>
+        <w:t xml:space="preserve"> </w:t>
+      </w:r>
+      <w:r>
+        <w:rPr>
+          <w:rStyle w:val="CommentTok"/>
+        </w:rPr>
+        <w:t xml:space="preserve">#data frame</w:t>
+      </w:r>
+      <w:r>
+        <w:br w:type="textWrapping"/>
+      </w:r>
+      <w:r>
+        <w:rPr>
+          <w:rStyle w:val="StringTok"/>
+        </w:rPr>
+        <w:t xml:space="preserve">  </w:t>
+      </w:r>
+      <w:r>
+        <w:rPr>
+          <w:rStyle w:val="KeywordTok"/>
+        </w:rPr>
+        <w:t xml:space="preserve">group_by</w:t>
+      </w:r>
+      <w:r>
+        <w:rPr>
+          <w:rStyle w:val="NormalTok"/>
+        </w:rPr>
+        <w:t xml:space="preserve">(sample_size) </w:t>
+      </w:r>
+      <w:r>
+        <w:rPr>
+          <w:rStyle w:val="OperatorTok"/>
+        </w:rPr>
+        <w:t xml:space="preserve">%&gt;%</w:t>
+      </w:r>
+      <w:r>
+        <w:rPr>
+          <w:rStyle w:val="StringTok"/>
+        </w:rPr>
+        <w:t xml:space="preserve"> </w:t>
+      </w:r>
+      <w:r>
+        <w:rPr>
+          <w:rStyle w:val="CommentTok"/>
+        </w:rPr>
+        <w:t xml:space="preserve">#group by sample size</w:t>
+      </w:r>
+      <w:r>
+        <w:br w:type="textWrapping"/>
+      </w:r>
+      <w:r>
+        <w:rPr>
+          <w:rStyle w:val="StringTok"/>
+        </w:rPr>
+        <w:t xml:space="preserve">  </w:t>
+      </w:r>
+      <w:r>
+        <w:rPr>
+          <w:rStyle w:val="KeywordTok"/>
+        </w:rPr>
+        <w:t xml:space="preserve">summarize</w:t>
+      </w:r>
+      <w:r>
+        <w:rPr>
+          <w:rStyle w:val="NormalTok"/>
+        </w:rPr>
+        <w:t xml:space="preserve">(</w:t>
+      </w:r>
+      <w:r>
+        <w:rPr>
+          <w:rStyle w:val="DataTypeTok"/>
+        </w:rPr>
+        <w:t xml:space="preserve">Percent_Below =</w:t>
+      </w:r>
+      <w:r>
+        <w:rPr>
+          <w:rStyle w:val="NormalTok"/>
+        </w:rPr>
+        <w:t xml:space="preserve"> </w:t>
+      </w:r>
+      <w:r>
+        <w:rPr>
+          <w:rStyle w:val="KeywordTok"/>
+        </w:rPr>
+        <w:t xml:space="preserve">sum</w:t>
+      </w:r>
+      <w:r>
+        <w:rPr>
+          <w:rStyle w:val="NormalTok"/>
+        </w:rPr>
+        <w:t xml:space="preserve">(value</w:t>
+      </w:r>
+      <w:r>
+        <w:rPr>
+          <w:rStyle w:val="OperatorTok"/>
+        </w:rPr>
+        <w:t xml:space="preserve">&lt;=</w:t>
+      </w:r>
+      <w:r>
+        <w:rPr>
+          <w:rStyle w:val="NormalTok"/>
+        </w:rPr>
+        <w:t xml:space="preserve">.</w:t>
+      </w:r>
+      <w:r>
+        <w:rPr>
+          <w:rStyle w:val="DecValTok"/>
+        </w:rPr>
+        <w:t xml:space="preserve">09</w:t>
+      </w:r>
+      <w:r>
+        <w:rPr>
+          <w:rStyle w:val="NormalTok"/>
+        </w:rPr>
+        <w:t xml:space="preserve">)) </w:t>
+      </w:r>
+      <w:r>
+        <w:rPr>
+          <w:rStyle w:val="OperatorTok"/>
+        </w:rPr>
+        <w:t xml:space="preserve">%&gt;%</w:t>
+      </w:r>
+      <w:r>
+        <w:rPr>
+          <w:rStyle w:val="StringTok"/>
+        </w:rPr>
+        <w:t xml:space="preserve">  </w:t>
+      </w:r>
+      <w:r>
+        <w:rPr>
+          <w:rStyle w:val="CommentTok"/>
+        </w:rPr>
+        <w:t xml:space="preserve">#is it less than .09</w:t>
+      </w:r>
+      <w:r>
+        <w:br w:type="textWrapping"/>
+      </w:r>
+      <w:r>
+        <w:rPr>
+          <w:rStyle w:val="StringTok"/>
+        </w:rPr>
+        <w:t xml:space="preserve">  </w:t>
+      </w:r>
+      <w:r>
+        <w:rPr>
+          <w:rStyle w:val="KeywordTok"/>
+        </w:rPr>
+        <w:t xml:space="preserve">print</w:t>
+      </w:r>
+      <w:r>
+        <w:rPr>
+          <w:rStyle w:val="NormalTok"/>
+        </w:rPr>
+        <w:t xml:space="preserve">(</w:t>
+      </w:r>
+      <w:r>
+        <w:rPr>
+          <w:rStyle w:val="DataTypeTok"/>
+        </w:rPr>
+        <w:t xml:space="preserve">n =</w:t>
+      </w:r>
+      <w:r>
+        <w:rPr>
+          <w:rStyle w:val="NormalTok"/>
+        </w:rPr>
+        <w:t xml:space="preserve"> </w:t>
+      </w:r>
+      <w:r>
+        <w:rPr>
+          <w:rStyle w:val="KeywordTok"/>
+        </w:rPr>
+        <w:t xml:space="preserve">nrow</w:t>
+      </w:r>
+      <w:r>
+        <w:rPr>
+          <w:rStyle w:val="NormalTok"/>
+        </w:rPr>
+        <w:t xml:space="preserve">(.))</w:t>
+      </w:r>
+    </w:p>
+    <w:p>
+      <w:pPr>
+        <w:pStyle w:val="SourceCode"/>
+      </w:pPr>
+      <w:r>
+        <w:rPr>
+          <w:rStyle w:val="VerbatimChar"/>
+        </w:rPr>
+        <w:t xml:space="preserve">## # A tibble: 80 x 2</w:t>
+      </w:r>
+      <w:r>
+        <w:br w:type="textWrapping"/>
+      </w:r>
+      <w:r>
+        <w:rPr>
+          <w:rStyle w:val="VerbatimChar"/>
+        </w:rPr>
+        <w:t xml:space="preserve">##    sample_size Percent_Below</w:t>
+      </w:r>
+      <w:r>
+        <w:br w:type="textWrapping"/>
+      </w:r>
+      <w:r>
+        <w:rPr>
+          <w:rStyle w:val="VerbatimChar"/>
+        </w:rPr>
+        <w:t xml:space="preserve">##          &lt;dbl&gt;         &lt;int&gt;</w:t>
+      </w:r>
+      <w:r>
+        <w:br w:type="textWrapping"/>
+      </w:r>
+      <w:r>
+        <w:rPr>
+          <w:rStyle w:val="VerbatimChar"/>
+        </w:rPr>
+        <w:t xml:space="preserve">##  1           5             3</w:t>
+      </w:r>
+      <w:r>
+        <w:br w:type="textWrapping"/>
+      </w:r>
+      <w:r>
+        <w:rPr>
+          <w:rStyle w:val="VerbatimChar"/>
+        </w:rPr>
+        <w:t xml:space="preserve">##  2          10             0</w:t>
+      </w:r>
+      <w:r>
+        <w:br w:type="textWrapping"/>
+      </w:r>
+      <w:r>
+        <w:rPr>
+          <w:rStyle w:val="VerbatimChar"/>
+        </w:rPr>
+        <w:t xml:space="preserve">##  3          15             1</w:t>
+      </w:r>
+      <w:r>
+        <w:br w:type="textWrapping"/>
+      </w:r>
+      <w:r>
+        <w:rPr>
+          <w:rStyle w:val="VerbatimChar"/>
+        </w:rPr>
+        <w:t xml:space="preserve">##  4          20             0</w:t>
+      </w:r>
+      <w:r>
+        <w:br w:type="textWrapping"/>
+      </w:r>
+      <w:r>
+        <w:rPr>
+          <w:rStyle w:val="VerbatimChar"/>
+        </w:rPr>
+        <w:t xml:space="preserve">##  5          25             2</w:t>
+      </w:r>
+      <w:r>
+        <w:br w:type="textWrapping"/>
+      </w:r>
+      <w:r>
+        <w:rPr>
+          <w:rStyle w:val="VerbatimChar"/>
+        </w:rPr>
+        <w:t xml:space="preserve">##  6          30             0</w:t>
+      </w:r>
+      <w:r>
+        <w:br w:type="textWrapping"/>
+      </w:r>
+      <w:r>
+        <w:rPr>
+          <w:rStyle w:val="VerbatimChar"/>
+        </w:rPr>
+        <w:t xml:space="preserve">##  7          35             4</w:t>
+      </w:r>
+      <w:r>
+        <w:br w:type="textWrapping"/>
+      </w:r>
+      <w:r>
+        <w:rPr>
+          <w:rStyle w:val="VerbatimChar"/>
+        </w:rPr>
+        <w:t xml:space="preserve">##  8          40             2</w:t>
+      </w:r>
+      <w:r>
+        <w:br w:type="textWrapping"/>
+      </w:r>
+      <w:r>
+        <w:rPr>
+          <w:rStyle w:val="VerbatimChar"/>
+        </w:rPr>
+        <w:t xml:space="preserve">##  9          45             8</w:t>
+      </w:r>
+      <w:r>
+        <w:br w:type="textWrapping"/>
+      </w:r>
+      <w:r>
+        <w:rPr>
+          <w:rStyle w:val="VerbatimChar"/>
+        </w:rPr>
+        <w:t xml:space="preserve">## 10          50             8</w:t>
+      </w:r>
+      <w:r>
+        <w:br w:type="textWrapping"/>
+      </w:r>
+      <w:r>
+        <w:rPr>
+          <w:rStyle w:val="VerbatimChar"/>
+        </w:rPr>
+        <w:t xml:space="preserve">## 11          55            12</w:t>
+      </w:r>
+      <w:r>
+        <w:br w:type="textWrapping"/>
+      </w:r>
+      <w:r>
+        <w:rPr>
+          <w:rStyle w:val="VerbatimChar"/>
+        </w:rPr>
+        <w:t xml:space="preserve">## 12          60             7</w:t>
+      </w:r>
+      <w:r>
+        <w:br w:type="textWrapping"/>
+      </w:r>
+      <w:r>
+        <w:rPr>
+          <w:rStyle w:val="VerbatimChar"/>
+        </w:rPr>
+        <w:t xml:space="preserve">## 13          65            15</w:t>
+      </w:r>
+      <w:r>
+        <w:br w:type="textWrapping"/>
+      </w:r>
+      <w:r>
+        <w:rPr>
+          <w:rStyle w:val="VerbatimChar"/>
+        </w:rPr>
+        <w:t xml:space="preserve">## 14          70            14</w:t>
+      </w:r>
+      <w:r>
+        <w:br w:type="textWrapping"/>
+      </w:r>
+      <w:r>
+        <w:rPr>
+          <w:rStyle w:val="VerbatimChar"/>
+        </w:rPr>
+        <w:t xml:space="preserve">## 15          75            18</w:t>
+      </w:r>
+      <w:r>
+        <w:br w:type="textWrapping"/>
+      </w:r>
+      <w:r>
+        <w:rPr>
+          <w:rStyle w:val="VerbatimChar"/>
+        </w:rPr>
+        <w:t xml:space="preserve">## 16          80            22</w:t>
+      </w:r>
+      <w:r>
+        <w:br w:type="textWrapping"/>
+      </w:r>
+      <w:r>
+        <w:rPr>
+          <w:rStyle w:val="VerbatimChar"/>
+        </w:rPr>
+        <w:t xml:space="preserve">## 17          85            28</w:t>
+      </w:r>
+      <w:r>
+        <w:br w:type="textWrapping"/>
+      </w:r>
+      <w:r>
+        <w:rPr>
+          <w:rStyle w:val="VerbatimChar"/>
+        </w:rPr>
+        <w:t xml:space="preserve">## 18          90            30</w:t>
+      </w:r>
+      <w:r>
+        <w:br w:type="textWrapping"/>
+      </w:r>
+      <w:r>
+        <w:rPr>
+          <w:rStyle w:val="VerbatimChar"/>
+        </w:rPr>
+        <w:t xml:space="preserve">## 19          95            37</w:t>
+      </w:r>
+      <w:r>
+        <w:br w:type="textWrapping"/>
+      </w:r>
+      <w:r>
+        <w:rPr>
+          <w:rStyle w:val="VerbatimChar"/>
+        </w:rPr>
+        <w:t xml:space="preserve">## 20         100            45</w:t>
+      </w:r>
+      <w:r>
+        <w:br w:type="textWrapping"/>
+      </w:r>
+      <w:r>
+        <w:rPr>
+          <w:rStyle w:val="VerbatimChar"/>
+        </w:rPr>
+        <w:t xml:space="preserve">## 21         105            50</w:t>
+      </w:r>
+      <w:r>
+        <w:br w:type="textWrapping"/>
+      </w:r>
+      <w:r>
+        <w:rPr>
+          <w:rStyle w:val="VerbatimChar"/>
+        </w:rPr>
+        <w:t xml:space="preserve">## 22         110            48</w:t>
+      </w:r>
+      <w:r>
+        <w:br w:type="textWrapping"/>
+      </w:r>
+      <w:r>
+        <w:rPr>
+          <w:rStyle w:val="VerbatimChar"/>
+        </w:rPr>
+        <w:t xml:space="preserve">## 23         115            49</w:t>
+      </w:r>
+      <w:r>
+        <w:br w:type="textWrapping"/>
+      </w:r>
+      <w:r>
+        <w:rPr>
+          <w:rStyle w:val="VerbatimChar"/>
+        </w:rPr>
+        <w:t xml:space="preserve">## 24         120            56</w:t>
+      </w:r>
+      <w:r>
+        <w:br w:type="textWrapping"/>
+      </w:r>
+      <w:r>
+        <w:rPr>
+          <w:rStyle w:val="VerbatimChar"/>
+        </w:rPr>
+        <w:t xml:space="preserve">## 25         125            59</w:t>
+      </w:r>
+      <w:r>
+        <w:br w:type="textWrapping"/>
+      </w:r>
+      <w:r>
+        <w:rPr>
+          <w:rStyle w:val="VerbatimChar"/>
+        </w:rPr>
+        <w:t xml:space="preserve">## 26         130            66</w:t>
+      </w:r>
+      <w:r>
+        <w:br w:type="textWrapping"/>
+      </w:r>
+      <w:r>
+        <w:rPr>
+          <w:rStyle w:val="VerbatimChar"/>
+        </w:rPr>
+        <w:t xml:space="preserve">## 27         135            75</w:t>
+      </w:r>
+      <w:r>
+        <w:br w:type="textWrapping"/>
+      </w:r>
+      <w:r>
+        <w:rPr>
+          <w:rStyle w:val="VerbatimChar"/>
+        </w:rPr>
+        <w:t xml:space="preserve">## 28         140            76</w:t>
+      </w:r>
+      <w:r>
+        <w:br w:type="textWrapping"/>
+      </w:r>
+      <w:r>
+        <w:rPr>
+          <w:rStyle w:val="VerbatimChar"/>
+        </w:rPr>
+        <w:t xml:space="preserve">## 29         145            77</w:t>
+      </w:r>
+      <w:r>
+        <w:br w:type="textWrapping"/>
+      </w:r>
+      <w:r>
+        <w:rPr>
+          <w:rStyle w:val="VerbatimChar"/>
+        </w:rPr>
+        <w:t xml:space="preserve">## 30         150            82</w:t>
+      </w:r>
+      <w:r>
+        <w:br w:type="textWrapping"/>
+      </w:r>
+      <w:r>
+        <w:rPr>
+          <w:rStyle w:val="VerbatimChar"/>
+        </w:rPr>
+        <w:t xml:space="preserve">## 31         155            80</w:t>
+      </w:r>
+      <w:r>
+        <w:br w:type="textWrapping"/>
+      </w:r>
+      <w:r>
+        <w:rPr>
+          <w:rStyle w:val="VerbatimChar"/>
+        </w:rPr>
+        <w:t xml:space="preserve">## 32         160            86</w:t>
+      </w:r>
+      <w:r>
+        <w:br w:type="textWrapping"/>
+      </w:r>
+      <w:r>
+        <w:rPr>
+          <w:rStyle w:val="VerbatimChar"/>
+        </w:rPr>
+        <w:t xml:space="preserve">## 33         165            84</w:t>
+      </w:r>
+      <w:r>
+        <w:br w:type="textWrapping"/>
+      </w:r>
+      <w:r>
+        <w:rPr>
+          <w:rStyle w:val="VerbatimChar"/>
+        </w:rPr>
+        <w:t xml:space="preserve">## 34         170            84</w:t>
+      </w:r>
+      <w:r>
+        <w:br w:type="textWrapping"/>
+      </w:r>
+      <w:r>
+        <w:rPr>
+          <w:rStyle w:val="VerbatimChar"/>
+        </w:rPr>
+        <w:t xml:space="preserve">## 35         175            88</w:t>
+      </w:r>
+      <w:r>
+        <w:br w:type="textWrapping"/>
+      </w:r>
+      <w:r>
+        <w:rPr>
+          <w:rStyle w:val="VerbatimChar"/>
+        </w:rPr>
+        <w:t xml:space="preserve">## 36         180            89</w:t>
+      </w:r>
+      <w:r>
+        <w:br w:type="textWrapping"/>
+      </w:r>
+      <w:r>
+        <w:rPr>
+          <w:rStyle w:val="VerbatimChar"/>
+        </w:rPr>
+        <w:t xml:space="preserve">## 37         185            91</w:t>
+      </w:r>
+      <w:r>
+        <w:br w:type="textWrapping"/>
+      </w:r>
+      <w:r>
+        <w:rPr>
+          <w:rStyle w:val="VerbatimChar"/>
+        </w:rPr>
+        <w:t xml:space="preserve">## 38         190            91</w:t>
+      </w:r>
+      <w:r>
+        <w:br w:type="textWrapping"/>
+      </w:r>
+      <w:r>
+        <w:rPr>
+          <w:rStyle w:val="VerbatimChar"/>
+        </w:rPr>
+        <w:t xml:space="preserve">## 39         195            89</w:t>
+      </w:r>
+      <w:r>
+        <w:br w:type="textWrapping"/>
+      </w:r>
+      <w:r>
+        <w:rPr>
+          <w:rStyle w:val="VerbatimChar"/>
+        </w:rPr>
+        <w:t xml:space="preserve">## 40         200            94</w:t>
+      </w:r>
+      <w:r>
+        <w:br w:type="textWrapping"/>
+      </w:r>
+      <w:r>
+        <w:rPr>
+          <w:rStyle w:val="VerbatimChar"/>
+        </w:rPr>
+        <w:t xml:space="preserve">## 41         205            95</w:t>
+      </w:r>
+      <w:r>
+        <w:br w:type="textWrapping"/>
+      </w:r>
+      <w:r>
+        <w:rPr>
+          <w:rStyle w:val="VerbatimChar"/>
+        </w:rPr>
+        <w:t xml:space="preserve">## 42         210            95</w:t>
+      </w:r>
+      <w:r>
+        <w:br w:type="textWrapping"/>
+      </w:r>
+      <w:r>
+        <w:rPr>
+          <w:rStyle w:val="VerbatimChar"/>
+        </w:rPr>
+        <w:t xml:space="preserve">## 43         215            97</w:t>
+      </w:r>
+      <w:r>
+        <w:br w:type="textWrapping"/>
+      </w:r>
+      <w:r>
+        <w:rPr>
+          <w:rStyle w:val="VerbatimChar"/>
+        </w:rPr>
+        <w:t xml:space="preserve">## 44         220            98</w:t>
+      </w:r>
+      <w:r>
+        <w:br w:type="textWrapping"/>
+      </w:r>
+      <w:r>
+        <w:rPr>
+          <w:rStyle w:val="VerbatimChar"/>
+        </w:rPr>
+        <w:t xml:space="preserve">## 45         225            97</w:t>
+      </w:r>
+      <w:r>
+        <w:br w:type="textWrapping"/>
+      </w:r>
+      <w:r>
+        <w:rPr>
+          <w:rStyle w:val="VerbatimChar"/>
+        </w:rPr>
+        <w:t xml:space="preserve">## 46         230            98</w:t>
+      </w:r>
+      <w:r>
+        <w:br w:type="textWrapping"/>
+      </w:r>
+      <w:r>
+        <w:rPr>
+          <w:rStyle w:val="VerbatimChar"/>
+        </w:rPr>
+        <w:t xml:space="preserve">## 47         235            98</w:t>
+      </w:r>
+      <w:r>
+        <w:br w:type="textWrapping"/>
+      </w:r>
+      <w:r>
+        <w:rPr>
+          <w:rStyle w:val="VerbatimChar"/>
+        </w:rPr>
+        <w:t xml:space="preserve">## 48         240            98</w:t>
+      </w:r>
+      <w:r>
+        <w:br w:type="textWrapping"/>
+      </w:r>
+      <w:r>
+        <w:rPr>
+          <w:rStyle w:val="VerbatimChar"/>
+        </w:rPr>
+        <w:t xml:space="preserve">## 49         245            98</w:t>
+      </w:r>
+      <w:r>
+        <w:br w:type="textWrapping"/>
+      </w:r>
+      <w:r>
+        <w:rPr>
+          <w:rStyle w:val="VerbatimChar"/>
+        </w:rPr>
+        <w:t xml:space="preserve">## 50         250            99</w:t>
+      </w:r>
+      <w:r>
+        <w:br w:type="textWrapping"/>
+      </w:r>
+      <w:r>
+        <w:rPr>
+          <w:rStyle w:val="VerbatimChar"/>
+        </w:rPr>
+        <w:t xml:space="preserve">## 51         255            99</w:t>
+      </w:r>
+      <w:r>
+        <w:br w:type="textWrapping"/>
+      </w:r>
+      <w:r>
+        <w:rPr>
+          <w:rStyle w:val="VerbatimChar"/>
+        </w:rPr>
+        <w:t xml:space="preserve">## 52         260            99</w:t>
+      </w:r>
+      <w:r>
+        <w:br w:type="textWrapping"/>
+      </w:r>
+      <w:r>
+        <w:rPr>
+          <w:rStyle w:val="VerbatimChar"/>
+        </w:rPr>
+        <w:t xml:space="preserve">## 53         265            99</w:t>
+      </w:r>
+      <w:r>
+        <w:br w:type="textWrapping"/>
+      </w:r>
+      <w:r>
+        <w:rPr>
+          <w:rStyle w:val="VerbatimChar"/>
+        </w:rPr>
+        <w:t xml:space="preserve">## 54         270            99</w:t>
+      </w:r>
+      <w:r>
+        <w:br w:type="textWrapping"/>
+      </w:r>
+      <w:r>
+        <w:rPr>
+          <w:rStyle w:val="VerbatimChar"/>
+        </w:rPr>
+        <w:t xml:space="preserve">## 55         275            99</w:t>
+      </w:r>
+      <w:r>
+        <w:br w:type="textWrapping"/>
+      </w:r>
+      <w:r>
+        <w:rPr>
+          <w:rStyle w:val="VerbatimChar"/>
+        </w:rPr>
+        <w:t xml:space="preserve">## 56         280           100</w:t>
+      </w:r>
+      <w:r>
+        <w:br w:type="textWrapping"/>
+      </w:r>
+      <w:r>
+        <w:rPr>
+          <w:rStyle w:val="VerbatimChar"/>
+        </w:rPr>
+        <w:t xml:space="preserve">## 57         285            99</w:t>
+      </w:r>
+      <w:r>
+        <w:br w:type="textWrapping"/>
+      </w:r>
+      <w:r>
+        <w:rPr>
+          <w:rStyle w:val="VerbatimChar"/>
+        </w:rPr>
+        <w:t xml:space="preserve">## 58         290            99</w:t>
+      </w:r>
+      <w:r>
+        <w:br w:type="textWrapping"/>
+      </w:r>
+      <w:r>
+        <w:rPr>
+          <w:rStyle w:val="VerbatimChar"/>
+        </w:rPr>
+        <w:t xml:space="preserve">## 59         295            99</w:t>
+      </w:r>
+      <w:r>
+        <w:br w:type="textWrapping"/>
+      </w:r>
+      <w:r>
+        <w:rPr>
+          <w:rStyle w:val="VerbatimChar"/>
+        </w:rPr>
+        <w:t xml:space="preserve">## 60         300            99</w:t>
+      </w:r>
+      <w:r>
+        <w:br w:type="textWrapping"/>
+      </w:r>
+      <w:r>
+        <w:rPr>
+          <w:rStyle w:val="VerbatimChar"/>
+        </w:rPr>
+        <w:t xml:space="preserve">## 61         305            99</w:t>
+      </w:r>
+      <w:r>
+        <w:br w:type="textWrapping"/>
+      </w:r>
+      <w:r>
+        <w:rPr>
+          <w:rStyle w:val="VerbatimChar"/>
+        </w:rPr>
+        <w:t xml:space="preserve">## 62         310            99</w:t>
+      </w:r>
+      <w:r>
+        <w:br w:type="textWrapping"/>
+      </w:r>
+      <w:r>
+        <w:rPr>
+          <w:rStyle w:val="VerbatimChar"/>
+        </w:rPr>
+        <w:t xml:space="preserve">## 63         315           100</w:t>
+      </w:r>
+      <w:r>
+        <w:br w:type="textWrapping"/>
+      </w:r>
+      <w:r>
+        <w:rPr>
+          <w:rStyle w:val="VerbatimChar"/>
+        </w:rPr>
+        <w:t xml:space="preserve">## 64         320            99</w:t>
+      </w:r>
+      <w:r>
+        <w:br w:type="textWrapping"/>
+      </w:r>
+      <w:r>
+        <w:rPr>
+          <w:rStyle w:val="VerbatimChar"/>
+        </w:rPr>
+        <w:t xml:space="preserve">## 65         325           100</w:t>
+      </w:r>
+      <w:r>
+        <w:br w:type="textWrapping"/>
+      </w:r>
+      <w:r>
+        <w:rPr>
+          <w:rStyle w:val="VerbatimChar"/>
+        </w:rPr>
+        <w:t xml:space="preserve">## 66         330           100</w:t>
+      </w:r>
+      <w:r>
+        <w:br w:type="textWrapping"/>
+      </w:r>
+      <w:r>
+        <w:rPr>
+          <w:rStyle w:val="VerbatimChar"/>
+        </w:rPr>
+        <w:t xml:space="preserve">## 67         335           100</w:t>
+      </w:r>
+      <w:r>
+        <w:br w:type="textWrapping"/>
+      </w:r>
+      <w:r>
+        <w:rPr>
+          <w:rStyle w:val="VerbatimChar"/>
+        </w:rPr>
+        <w:t xml:space="preserve">## 68         340            99</w:t>
+      </w:r>
+      <w:r>
+        <w:br w:type="textWrapping"/>
+      </w:r>
+      <w:r>
+        <w:rPr>
+          <w:rStyle w:val="VerbatimChar"/>
+        </w:rPr>
+        <w:t xml:space="preserve">## 69         345           100</w:t>
+      </w:r>
+      <w:r>
+        <w:br w:type="textWrapping"/>
+      </w:r>
+      <w:r>
+        <w:rPr>
+          <w:rStyle w:val="VerbatimChar"/>
+        </w:rPr>
+        <w:t xml:space="preserve">## 70         350           100</w:t>
+      </w:r>
+      <w:r>
+        <w:br w:type="textWrapping"/>
+      </w:r>
+      <w:r>
+        <w:rPr>
+          <w:rStyle w:val="VerbatimChar"/>
+        </w:rPr>
+        <w:t xml:space="preserve">## 71         355           100</w:t>
+      </w:r>
+      <w:r>
+        <w:br w:type="textWrapping"/>
+      </w:r>
+      <w:r>
+        <w:rPr>
+          <w:rStyle w:val="VerbatimChar"/>
+        </w:rPr>
+        <w:t xml:space="preserve">## 72         360           100</w:t>
+      </w:r>
+      <w:r>
+        <w:br w:type="textWrapping"/>
+      </w:r>
+      <w:r>
+        <w:rPr>
+          <w:rStyle w:val="VerbatimChar"/>
+        </w:rPr>
+        <w:t xml:space="preserve">## 73         365           100</w:t>
+      </w:r>
+      <w:r>
+        <w:br w:type="textWrapping"/>
+      </w:r>
+      <w:r>
+        <w:rPr>
+          <w:rStyle w:val="VerbatimChar"/>
+        </w:rPr>
+        <w:t xml:space="preserve">## 74         370            99</w:t>
+      </w:r>
+      <w:r>
+        <w:br w:type="textWrapping"/>
+      </w:r>
+      <w:r>
+        <w:rPr>
+          <w:rStyle w:val="VerbatimChar"/>
+        </w:rPr>
+        <w:t xml:space="preserve">## 75         375           100</w:t>
+      </w:r>
+      <w:r>
+        <w:br w:type="textWrapping"/>
+      </w:r>
+      <w:r>
+        <w:rPr>
+          <w:rStyle w:val="VerbatimChar"/>
+        </w:rPr>
+        <w:t xml:space="preserve">## 76         380           100</w:t>
+      </w:r>
+      <w:r>
+        <w:br w:type="textWrapping"/>
+      </w:r>
+      <w:r>
+        <w:rPr>
+          <w:rStyle w:val="VerbatimChar"/>
+        </w:rPr>
+        <w:t xml:space="preserve">## 77         385           100</w:t>
+      </w:r>
+      <w:r>
+        <w:br w:type="textWrapping"/>
+      </w:r>
+      <w:r>
+        <w:rPr>
+          <w:rStyle w:val="VerbatimChar"/>
+        </w:rPr>
+        <w:t xml:space="preserve">## 78         390           100</w:t>
+      </w:r>
+      <w:r>
+        <w:br w:type="textWrapping"/>
+      </w:r>
+      <w:r>
+        <w:rPr>
+          <w:rStyle w:val="VerbatimChar"/>
+        </w:rPr>
+        <w:t xml:space="preserve">## 79         395           100</w:t>
+      </w:r>
+      <w:r>
+        <w:br w:type="textWrapping"/>
+      </w:r>
+      <w:r>
+        <w:rPr>
+          <w:rStyle w:val="VerbatimChar"/>
+        </w:rPr>
+        <w:t xml:space="preserve">## 80         400           100</w:t>
+      </w:r>
+    </w:p>
+    <w:p>
+      <w:pPr>
+        <w:pStyle w:val="FirstParagraph"/>
+      </w:pPr>
+    </w:p>
+    <w:p>
+      <w:pPr>
+        <w:pStyle w:val="SourceCode"/>
+      </w:pPr>
+      <w:r>
+        <w:rPr>
+          <w:rStyle w:val="CommentTok"/>
+        </w:rPr>
+        <w:t xml:space="preserve">##how many words per session</w:t>
+      </w:r>
+      <w:r>
+        <w:br w:type="textWrapping"/>
+      </w:r>
+      <w:r>
+        <w:rPr>
+          <w:rStyle w:val="CommentTok"/>
+        </w:rPr>
+        <w:t xml:space="preserve">##go a little less since it's a boring task</w:t>
+      </w:r>
+      <w:r>
+        <w:br w:type="textWrapping"/>
+      </w:r>
+      <w:r>
+        <w:rPr>
+          <w:rStyle w:val="NormalTok"/>
+        </w:rPr>
+        <w:t xml:space="preserve">words_per_session &lt;-</w:t>
+      </w:r>
+      <w:r>
+        <w:rPr>
+          <w:rStyle w:val="StringTok"/>
+        </w:rPr>
+        <w:t xml:space="preserve"> </w:t>
+      </w:r>
+      <w:r>
+        <w:rPr>
+          <w:rStyle w:val="DecValTok"/>
+        </w:rPr>
+        <w:t xml:space="preserve">600</w:t>
+      </w:r>
+      <w:r>
+        <w:br w:type="textWrapping"/>
+      </w:r>
+      <w:r>
+        <w:br w:type="textWrapping"/>
+      </w:r>
+      <w:r>
+        <w:rPr>
+          <w:rStyle w:val="CommentTok"/>
+        </w:rPr>
+        <w:t xml:space="preserve">##words are assigned 25% related, 25% unrelated, 50% nonwords</w:t>
+      </w:r>
+      <w:r>
+        <w:br w:type="textWrapping"/>
+      </w:r>
+      <w:r>
+        <w:rPr>
+          <w:rStyle w:val="CommentTok"/>
+        </w:rPr>
+        <w:t xml:space="preserve">##this keeps relatedness to 50/50 for real words, which is what SPP did</w:t>
+      </w:r>
+      <w:r>
+        <w:br w:type="textWrapping"/>
+      </w:r>
+      <w:r>
+        <w:rPr>
+          <w:rStyle w:val="CommentTok"/>
+        </w:rPr>
+        <w:t xml:space="preserve">##also keeps yes/no lexical decision to 50/50</w:t>
+      </w:r>
+      <w:r>
+        <w:br w:type="textWrapping"/>
+      </w:r>
+      <w:r>
+        <w:rPr>
+          <w:rStyle w:val="CommentTok"/>
+        </w:rPr>
+        <w:t xml:space="preserve">##also remember you will rate the prime word but it doesn't count</w:t>
+      </w:r>
+      <w:r>
+        <w:br w:type="textWrapping"/>
+      </w:r>
+      <w:r>
+        <w:rPr>
+          <w:rStyle w:val="NormalTok"/>
+        </w:rPr>
+        <w:t xml:space="preserve">usable_words_per_session &lt;-</w:t>
+      </w:r>
+      <w:r>
+        <w:rPr>
+          <w:rStyle w:val="StringTok"/>
+        </w:rPr>
+        <w:t xml:space="preserve"> </w:t>
+      </w:r>
+      <w:r>
+        <w:rPr>
+          <w:rStyle w:val="NormalTok"/>
+        </w:rPr>
+        <w:t xml:space="preserve">words_per_session </w:t>
+      </w:r>
+      <w:r>
+        <w:rPr>
+          <w:rStyle w:val="OperatorTok"/>
+        </w:rPr>
+        <w:t xml:space="preserve">*</w:t>
+      </w:r>
+      <w:r>
+        <w:rPr>
+          <w:rStyle w:val="StringTok"/>
+        </w:rPr>
+        <w:t xml:space="preserve"> </w:t>
+      </w:r>
+      <w:r>
+        <w:rPr>
+          <w:rStyle w:val="FloatTok"/>
+        </w:rPr>
+        <w:t xml:space="preserve">.50</w:t>
+      </w:r>
+      <w:r>
+        <w:rPr>
+          <w:rStyle w:val="NormalTok"/>
+        </w:rPr>
+        <w:t xml:space="preserve"> </w:t>
+      </w:r>
+      <w:r>
+        <w:rPr>
+          <w:rStyle w:val="OperatorTok"/>
+        </w:rPr>
+        <w:t xml:space="preserve">/</w:t>
+      </w:r>
+      <w:r>
+        <w:rPr>
+          <w:rStyle w:val="StringTok"/>
+        </w:rPr>
+        <w:t xml:space="preserve"> </w:t>
+      </w:r>
+      <w:r>
+        <w:rPr>
+          <w:rStyle w:val="DecValTok"/>
+        </w:rPr>
+        <w:t xml:space="preserve">2</w:t>
+      </w:r>
+      <w:r>
+        <w:rPr>
+          <w:rStyle w:val="NormalTok"/>
+        </w:rPr>
+        <w:t xml:space="preserve"> </w:t>
+      </w:r>
+      <w:r>
+        <w:br w:type="textWrapping"/>
+      </w:r>
+      <w:r>
+        <w:br w:type="textWrapping"/>
+      </w:r>
+      <w:r>
+        <w:rPr>
+          <w:rStyle w:val="CommentTok"/>
+        </w:rPr>
+        <w:t xml:space="preserve">##each word has to collected in both unrelated and related conditions</w:t>
+      </w:r>
+      <w:r>
+        <w:br w:type="textWrapping"/>
+      </w:r>
+      <w:r>
+        <w:rPr>
+          <w:rStyle w:val="NormalTok"/>
+        </w:rPr>
+        <w:t xml:space="preserve">conditions &lt;-</w:t>
+      </w:r>
+      <w:r>
+        <w:rPr>
+          <w:rStyle w:val="StringTok"/>
+        </w:rPr>
+        <w:t xml:space="preserve"> </w:t>
+      </w:r>
+      <w:r>
+        <w:rPr>
+          <w:rStyle w:val="DecValTok"/>
+        </w:rPr>
+        <w:t xml:space="preserve">2</w:t>
+      </w:r>
+      <w:r>
+        <w:br w:type="textWrapping"/>
+      </w:r>
+      <w:r>
+        <w:br w:type="textWrapping"/>
+      </w:r>
+      <w:r>
+        <w:rPr>
+          <w:rStyle w:val="CommentTok"/>
+        </w:rPr>
+        <w:t xml:space="preserve">##estimated participants from above </w:t>
+      </w:r>
+      <w:r>
+        <w:br w:type="textWrapping"/>
+      </w:r>
+      <w:r>
+        <w:rPr>
+          <w:rStyle w:val="NormalTok"/>
+        </w:rPr>
+        <w:t xml:space="preserve">lower_est &lt;-</w:t>
+      </w:r>
+      <w:r>
+        <w:rPr>
+          <w:rStyle w:val="StringTok"/>
+        </w:rPr>
+        <w:t xml:space="preserve"> </w:t>
+      </w:r>
+      <w:r>
+        <w:rPr>
+          <w:rStyle w:val="DecValTok"/>
+        </w:rPr>
+        <w:t xml:space="preserve">100</w:t>
+      </w:r>
+      <w:r>
+        <w:br w:type="textWrapping"/>
+      </w:r>
+      <w:r>
+        <w:rPr>
+          <w:rStyle w:val="NormalTok"/>
+        </w:rPr>
+        <w:t xml:space="preserve">upper_est &lt;-</w:t>
+      </w:r>
+      <w:r>
+        <w:rPr>
+          <w:rStyle w:val="StringTok"/>
+        </w:rPr>
+        <w:t xml:space="preserve"> </w:t>
+      </w:r>
+      <w:r>
+        <w:rPr>
+          <w:rStyle w:val="DecValTok"/>
+        </w:rPr>
+        <w:t xml:space="preserve">150</w:t>
+      </w:r>
+      <w:r>
+        <w:br w:type="textWrapping"/>
+      </w:r>
+      <w:r>
+        <w:br w:type="textWrapping"/>
+      </w:r>
+      <w:r>
+        <w:rPr>
+          <w:rStyle w:val="CommentTok"/>
+        </w:rPr>
+        <w:t xml:space="preserve">##data loss conservative estimate from ELP, since online studies may have more</w:t>
+      </w:r>
+      <w:r>
+        <w:br w:type="textWrapping"/>
+      </w:r>
+      <w:r>
+        <w:rPr>
+          <w:rStyle w:val="NormalTok"/>
+        </w:rPr>
+        <w:t xml:space="preserve">data_loss &lt;-</w:t>
+      </w:r>
+      <w:r>
+        <w:rPr>
+          <w:rStyle w:val="StringTok"/>
+        </w:rPr>
+        <w:t xml:space="preserve"> </w:t>
+      </w:r>
+      <w:r>
+        <w:rPr>
+          <w:rStyle w:val="FloatTok"/>
+        </w:rPr>
+        <w:t xml:space="preserve">.9</w:t>
+      </w:r>
+      <w:r>
+        <w:rPr>
+          <w:rStyle w:val="NormalTok"/>
+        </w:rPr>
+        <w:t xml:space="preserve"> </w:t>
+      </w:r>
+      <w:r>
+        <w:br w:type="textWrapping"/>
+      </w:r>
+      <w:r>
+        <w:br w:type="textWrapping"/>
+      </w:r>
+      <w:r>
+        <w:rPr>
+          <w:rStyle w:val="CommentTok"/>
+        </w:rPr>
+        <w:t xml:space="preserve">##target word goal</w:t>
+      </w:r>
+      <w:r>
+        <w:br w:type="textWrapping"/>
+      </w:r>
+      <w:r>
+        <w:rPr>
+          <w:rStyle w:val="CommentTok"/>
+        </w:rPr>
+        <w:t xml:space="preserve">#number of targets we wish to achieve</w:t>
+      </w:r>
+      <w:r>
+        <w:br w:type="textWrapping"/>
+      </w:r>
+      <w:r>
+        <w:rPr>
+          <w:rStyle w:val="NormalTok"/>
+        </w:rPr>
+        <w:t xml:space="preserve">number_of_targets &lt;-</w:t>
+      </w:r>
+      <w:r>
+        <w:rPr>
+          <w:rStyle w:val="StringTok"/>
+        </w:rPr>
+        <w:t xml:space="preserve"> </w:t>
+      </w:r>
+      <w:r>
+        <w:rPr>
+          <w:rStyle w:val="DecValTok"/>
+        </w:rPr>
+        <w:t xml:space="preserve">1000</w:t>
+      </w:r>
+      <w:r>
+        <w:br w:type="textWrapping"/>
+      </w:r>
+      <w:r>
+        <w:br w:type="textWrapping"/>
+      </w:r>
+      <w:r>
+        <w:rPr>
+          <w:rStyle w:val="CommentTok"/>
+        </w:rPr>
+        <w:t xml:space="preserve">##total estimated participants</w:t>
+      </w:r>
+      <w:r>
+        <w:br w:type="textWrapping"/>
+      </w:r>
+      <w:r>
+        <w:rPr>
+          <w:rStyle w:val="NormalTok"/>
+        </w:rPr>
+        <w:t xml:space="preserve">((</w:t>
+      </w:r>
+      <w:r>
+        <w:rPr>
+          <w:rStyle w:val="DecValTok"/>
+        </w:rPr>
+        <w:t xml:space="preserve">1</w:t>
+      </w:r>
+      <w:r>
+        <w:rPr>
+          <w:rStyle w:val="OperatorTok"/>
+        </w:rPr>
+        <w:t xml:space="preserve">/</w:t>
+      </w:r>
+      <w:r>
+        <w:rPr>
+          <w:rStyle w:val="NormalTok"/>
+        </w:rPr>
+        <w:t xml:space="preserve">data_loss) </w:t>
+      </w:r>
+      <w:r>
+        <w:rPr>
+          <w:rStyle w:val="OperatorTok"/>
+        </w:rPr>
+        <w:t xml:space="preserve">*</w:t>
+      </w:r>
+      <w:r>
+        <w:rPr>
+          <w:rStyle w:val="StringTok"/>
+        </w:rPr>
+        <w:t xml:space="preserve"> </w:t>
+      </w:r>
+      <w:r>
+        <w:rPr>
+          <w:rStyle w:val="CommentTok"/>
+        </w:rPr>
+        <w:t xml:space="preserve">#incorporate data loss</w:t>
+      </w:r>
+      <w:r>
+        <w:br w:type="textWrapping"/>
+      </w:r>
+      <w:r>
+        <w:rPr>
+          <w:rStyle w:val="StringTok"/>
+        </w:rPr>
+        <w:t xml:space="preserve">  </w:t>
+      </w:r>
+      <w:r>
+        <w:rPr>
+          <w:rStyle w:val="NormalTok"/>
+        </w:rPr>
+        <w:t xml:space="preserve">lower_est </w:t>
+      </w:r>
+      <w:r>
+        <w:rPr>
+          <w:rStyle w:val="OperatorTok"/>
+        </w:rPr>
+        <w:t xml:space="preserve">*</w:t>
+      </w:r>
+      <w:r>
+        <w:rPr>
+          <w:rStyle w:val="StringTok"/>
+        </w:rPr>
+        <w:t xml:space="preserve"> </w:t>
+      </w:r>
+      <w:r>
+        <w:rPr>
+          <w:rStyle w:val="CommentTok"/>
+        </w:rPr>
+        <w:t xml:space="preserve">#number of participants needed for each word</w:t>
+      </w:r>
+      <w:r>
+        <w:br w:type="textWrapping"/>
+      </w:r>
+      <w:r>
+        <w:rPr>
+          <w:rStyle w:val="StringTok"/>
+        </w:rPr>
+        <w:t xml:space="preserve">  </w:t>
+      </w:r>
+      <w:r>
+        <w:rPr>
+          <w:rStyle w:val="NormalTok"/>
+        </w:rPr>
+        <w:t xml:space="preserve">conditions </w:t>
+      </w:r>
+      <w:r>
+        <w:rPr>
+          <w:rStyle w:val="OperatorTok"/>
+        </w:rPr>
+        <w:t xml:space="preserve">*</w:t>
+      </w:r>
+      <w:r>
+        <w:rPr>
+          <w:rStyle w:val="StringTok"/>
+        </w:rPr>
+        <w:t xml:space="preserve"> </w:t>
+      </w:r>
+      <w:r>
+        <w:rPr>
+          <w:rStyle w:val="CommentTok"/>
+        </w:rPr>
+        <w:t xml:space="preserve">#number of conditions each word has to appear in </w:t>
+      </w:r>
+      <w:r>
+        <w:br w:type="textWrapping"/>
+      </w:r>
+      <w:r>
+        <w:rPr>
+          <w:rStyle w:val="StringTok"/>
+        </w:rPr>
+        <w:t xml:space="preserve">  </w:t>
+      </w:r>
+      <w:r>
+        <w:rPr>
+          <w:rStyle w:val="NormalTok"/>
+        </w:rPr>
+        <w:t xml:space="preserve">number_of_targets) </w:t>
+      </w:r>
+      <w:r>
+        <w:rPr>
+          <w:rStyle w:val="OperatorTok"/>
+        </w:rPr>
+        <w:t xml:space="preserve">/</w:t>
+      </w:r>
+      <w:r>
+        <w:rPr>
+          <w:rStyle w:val="StringTok"/>
+        </w:rPr>
+        <w:t xml:space="preserve"> </w:t>
+      </w:r>
+      <w:r>
+        <w:rPr>
+          <w:rStyle w:val="CommentTok"/>
+        </w:rPr>
+        <w:t xml:space="preserve">#number of total words</w:t>
+      </w:r>
+      <w:r>
+        <w:br w:type="textWrapping"/>
+      </w:r>
+      <w:r>
+        <w:rPr>
+          <w:rStyle w:val="StringTok"/>
+        </w:rPr>
+        <w:t xml:space="preserve">  </w:t>
+      </w:r>
+      <w:r>
+        <w:rPr>
+          <w:rStyle w:val="NormalTok"/>
+        </w:rPr>
+        <w:t xml:space="preserve">usable_words_per_session</w:t>
+      </w:r>
+    </w:p>
+    <w:p>
+      <w:pPr>
+        <w:pStyle w:val="SourceCode"/>
+      </w:pPr>
+      <w:r>
+        <w:rPr>
+          <w:rStyle w:val="VerbatimChar"/>
+        </w:rPr>
+        <w:t xml:space="preserve">## [1] 1481.481</w:t>
+      </w:r>
+    </w:p>
+    <w:p>
+      <w:pPr>
+        <w:pStyle w:val="SourceCode"/>
+      </w:pPr>
+      <w:r>
+        <w:rPr>
+          <w:rStyle w:val="CommentTok"/>
+        </w:rPr>
+        <w:t xml:space="preserve">##total estimated participants</w:t>
+      </w:r>
+      <w:r>
+        <w:br w:type="textWrapping"/>
+      </w:r>
+      <w:r>
+        <w:rPr>
+          <w:rStyle w:val="NormalTok"/>
+        </w:rPr>
+        <w:t xml:space="preserve">((</w:t>
+      </w:r>
+      <w:r>
+        <w:rPr>
+          <w:rStyle w:val="DecValTok"/>
+        </w:rPr>
+        <w:t xml:space="preserve">1</w:t>
+      </w:r>
+      <w:r>
+        <w:rPr>
+          <w:rStyle w:val="OperatorTok"/>
+        </w:rPr>
+        <w:t xml:space="preserve">/</w:t>
+      </w:r>
+      <w:r>
+        <w:rPr>
+          <w:rStyle w:val="NormalTok"/>
+        </w:rPr>
+        <w:t xml:space="preserve">data_loss) </w:t>
+      </w:r>
+      <w:r>
+        <w:rPr>
+          <w:rStyle w:val="OperatorTok"/>
+        </w:rPr>
+        <w:t xml:space="preserve">*</w:t>
+      </w:r>
+      <w:r>
+        <w:rPr>
+          <w:rStyle w:val="StringTok"/>
+        </w:rPr>
+        <w:t xml:space="preserve"> </w:t>
+      </w:r>
+      <w:r>
+        <w:rPr>
+          <w:rStyle w:val="CommentTok"/>
+        </w:rPr>
+        <w:t xml:space="preserve">#incorporate data loss</w:t>
+      </w:r>
+      <w:r>
+        <w:br w:type="textWrapping"/>
+      </w:r>
+      <w:r>
+        <w:rPr>
+          <w:rStyle w:val="StringTok"/>
+        </w:rPr>
+        <w:t xml:space="preserve">  </w:t>
+      </w:r>
+      <w:r>
+        <w:rPr>
+          <w:rStyle w:val="NormalTok"/>
+        </w:rPr>
+        <w:t xml:space="preserve">upper_est </w:t>
+      </w:r>
+      <w:r>
+        <w:rPr>
+          <w:rStyle w:val="OperatorTok"/>
+        </w:rPr>
+        <w:t xml:space="preserve">*</w:t>
+      </w:r>
+      <w:r>
+        <w:rPr>
+          <w:rStyle w:val="StringTok"/>
+        </w:rPr>
+        <w:t xml:space="preserve"> </w:t>
+      </w:r>
+      <w:r>
+        <w:rPr>
+          <w:rStyle w:val="CommentTok"/>
+        </w:rPr>
+        <w:t xml:space="preserve">#number of participants needed for each word</w:t>
+      </w:r>
+      <w:r>
+        <w:br w:type="textWrapping"/>
+      </w:r>
+      <w:r>
+        <w:rPr>
+          <w:rStyle w:val="StringTok"/>
+        </w:rPr>
+        <w:t xml:space="preserve">  </w:t>
+      </w:r>
+      <w:r>
+        <w:rPr>
+          <w:rStyle w:val="NormalTok"/>
+        </w:rPr>
+        <w:t xml:space="preserve">conditions </w:t>
+      </w:r>
+      <w:r>
+        <w:rPr>
+          <w:rStyle w:val="OperatorTok"/>
+        </w:rPr>
+        <w:t xml:space="preserve">*</w:t>
+      </w:r>
+      <w:r>
+        <w:rPr>
+          <w:rStyle w:val="StringTok"/>
+        </w:rPr>
+        <w:t xml:space="preserve"> </w:t>
+      </w:r>
+      <w:r>
+        <w:rPr>
+          <w:rStyle w:val="CommentTok"/>
+        </w:rPr>
+        <w:t xml:space="preserve">#number of conditions each word has to appear in </w:t>
+      </w:r>
+      <w:r>
+        <w:br w:type="textWrapping"/>
+      </w:r>
+      <w:r>
+        <w:rPr>
+          <w:rStyle w:val="StringTok"/>
+        </w:rPr>
+        <w:t xml:space="preserve">  </w:t>
+      </w:r>
+      <w:r>
+        <w:rPr>
+          <w:rStyle w:val="NormalTok"/>
+        </w:rPr>
+        <w:t xml:space="preserve">number_of_targets) </w:t>
+      </w:r>
+      <w:r>
+        <w:rPr>
+          <w:rStyle w:val="OperatorTok"/>
+        </w:rPr>
+        <w:t xml:space="preserve">/</w:t>
+      </w:r>
+      <w:r>
+        <w:rPr>
+          <w:rStyle w:val="StringTok"/>
+        </w:rPr>
+        <w:t xml:space="preserve"> </w:t>
+      </w:r>
+      <w:r>
+        <w:rPr>
+          <w:rStyle w:val="CommentTok"/>
+        </w:rPr>
+        <w:t xml:space="preserve">#number of total words</w:t>
+      </w:r>
+      <w:r>
+        <w:br w:type="textWrapping"/>
+      </w:r>
+      <w:r>
+        <w:rPr>
+          <w:rStyle w:val="StringTok"/>
+        </w:rPr>
+        <w:t xml:space="preserve">  </w:t>
+      </w:r>
+      <w:r>
+        <w:rPr>
+          <w:rStyle w:val="NormalTok"/>
+        </w:rPr>
+        <w:t xml:space="preserve">usable_words_per_session </w:t>
+      </w:r>
+    </w:p>
+    <w:p>
+      <w:pPr>
+        <w:pStyle w:val="SourceCode"/>
+      </w:pPr>
+      <w:r>
+        <w:rPr>
+          <w:rStyle w:val="VerbatimChar"/>
+        </w:rPr>
+        <w:t xml:space="preserve">## [1] 2222.222</w:t>
+      </w:r>
+    </w:p>
+    <w:p>
+      <w:pPr>
+        <w:pStyle w:val="FirstParagraph"/>
+      </w:pPr>
     </w:p>
     <w:sectPr/>
   </w:body>
